--- a/src/main/resources/adresaSubunitateVV02.docx
+++ b/src/main/resources/adresaSubunitateVV02.docx
@@ -128,6 +128,7 @@
               </w:rPr>
               <w:t xml:space="preserve"> </w:t>
             </w:r>
+            <w:proofErr w:type="gramStart"/>
             <w:r>
               <w:rPr>
                 <w:b/>
@@ -135,6 +136,7 @@
               </w:rPr>
               <w:t>A</w:t>
             </w:r>
+            <w:proofErr w:type="gramEnd"/>
           </w:p>
           <w:p>
             <w:pPr>
@@ -176,7 +178,7 @@
                           <pic:cNvPicPr/>
                         </pic:nvPicPr>
                         <pic:blipFill>
-                          <a:blip r:embed="rId5" cstate="print">
+                          <a:blip r:embed="rId7" cstate="print">
                             <a:extLst>
                               <a:ext uri="{28A0092B-C50C-407E-A947-70E740481C1C}">
                                 <a14:useLocalDpi xmlns:a14="http://schemas.microsoft.com/office/drawing/2010/main" val="0"/>
@@ -414,6 +416,7 @@
                 <w:sz w:val="24"/>
               </w:rPr>
             </w:pPr>
+            <w:proofErr w:type="spellStart"/>
             <w:r>
               <w:rPr>
                 <w:b/>
@@ -421,6 +424,7 @@
               </w:rPr>
               <w:t>Iași</w:t>
             </w:r>
+            <w:proofErr w:type="spellEnd"/>
           </w:p>
         </w:tc>
       </w:tr>
@@ -458,6 +462,7 @@
                 <w:sz w:val="24"/>
               </w:rPr>
             </w:pPr>
+            <w:proofErr w:type="spellStart"/>
             <w:r>
               <w:rPr>
                 <w:b/>
@@ -465,6 +470,7 @@
               </w:rPr>
               <w:t>Numărul</w:t>
             </w:r>
+            <w:proofErr w:type="spellEnd"/>
           </w:p>
         </w:tc>
       </w:tr>
@@ -502,6 +508,7 @@
               </w:rPr>
             </w:pPr>
             <w:bookmarkStart w:id="0" w:name="_Hlk77885195"/>
+            <w:proofErr w:type="spellStart"/>
             <w:r>
               <w:rPr>
                 <w:b/>
@@ -510,6 +517,7 @@
               <w:t>numarlucrare</w:t>
             </w:r>
             <w:bookmarkEnd w:id="0"/>
+            <w:proofErr w:type="spellEnd"/>
             <w:r>
               <w:rPr>
                 <w:b/>
@@ -547,6 +555,7 @@
               </w:rPr>
               <w:t xml:space="preserve"> </w:t>
             </w:r>
+            <w:proofErr w:type="spellStart"/>
             <w:r>
               <w:rPr>
                 <w:b/>
@@ -554,6 +563,7 @@
               </w:rPr>
               <w:t>datacurenta</w:t>
             </w:r>
+            <w:proofErr w:type="spellEnd"/>
           </w:p>
         </w:tc>
       </w:tr>
@@ -608,12 +618,14 @@
           <w:bCs/>
         </w:rPr>
       </w:pPr>
+      <w:proofErr w:type="spellStart"/>
       <w:r>
         <w:rPr>
           <w:b/>
         </w:rPr>
         <w:t>Către</w:t>
       </w:r>
+      <w:proofErr w:type="spellEnd"/>
       <w:r>
         <w:rPr>
           <w:bCs/>
@@ -682,26 +694,30 @@
         </w:rPr>
         <w:t xml:space="preserve">La data de </w:t>
       </w:r>
+      <w:proofErr w:type="spellStart"/>
       <w:r>
         <w:t>datalucrare</w:t>
       </w:r>
+      <w:proofErr w:type="spellEnd"/>
       <w:r>
         <w:rPr>
           <w:bCs/>
         </w:rPr>
         <w:t xml:space="preserve">, </w:t>
       </w:r>
-      <w:r>
-        <w:rPr>
-          <w:bCs/>
-        </w:rPr>
-        <w:t>domnul/a</w:t>
-      </w:r>
-      <w:r>
-        <w:rPr>
-          <w:bCs/>
-        </w:rPr>
-        <w:t xml:space="preserve"> </w:t>
+      <w:proofErr w:type="spellStart"/>
+      <w:r>
+        <w:rPr>
+          <w:bCs/>
+        </w:rPr>
+        <w:t>domnul</w:t>
+      </w:r>
+      <w:proofErr w:type="spellEnd"/>
+      <w:r>
+        <w:rPr>
+          <w:bCs/>
+        </w:rPr>
+        <w:t xml:space="preserve">/a </w:t>
       </w:r>
       <w:r>
         <w:t>nume01 nume02</w:t>
@@ -712,11 +728,19 @@
         </w:rPr>
         <w:t xml:space="preserve">, </w:t>
       </w:r>
-      <w:r>
-        <w:rPr>
-          <w:bCs/>
-        </w:rPr>
-        <w:t>domiciliat/</w:t>
+      <w:proofErr w:type="spellStart"/>
+      <w:r>
+        <w:rPr>
+          <w:bCs/>
+        </w:rPr>
+        <w:t>domiciliat</w:t>
+      </w:r>
+      <w:proofErr w:type="spellEnd"/>
+      <w:r>
+        <w:rPr>
+          <w:bCs/>
+        </w:rPr>
+        <w:t>/</w:t>
       </w:r>
       <w:r>
         <w:rPr>
@@ -731,48 +755,120 @@
         </w:rPr>
         <w:t xml:space="preserve"> </w:t>
       </w:r>
-      <w:r>
-        <w:rPr>
-          <w:bCs/>
-        </w:rPr>
-        <w:t xml:space="preserve">în </w:t>
-      </w:r>
+      <w:proofErr w:type="spellStart"/>
+      <w:r>
+        <w:rPr>
+          <w:bCs/>
+        </w:rPr>
+        <w:t>în</w:t>
+      </w:r>
+      <w:proofErr w:type="spellEnd"/>
+      <w:r>
+        <w:rPr>
+          <w:bCs/>
+        </w:rPr>
+        <w:t xml:space="preserve"> </w:t>
+      </w:r>
+      <w:proofErr w:type="spellStart"/>
       <w:r>
         <w:t>adresadomiciliu</w:t>
       </w:r>
+      <w:proofErr w:type="spellEnd"/>
       <w:r>
         <w:rPr>
           <w:bCs/>
         </w:rPr>
         <w:t xml:space="preserve">, CNP </w:t>
       </w:r>
+      <w:proofErr w:type="spellStart"/>
       <w:r>
         <w:t>cnpsolicitant</w:t>
       </w:r>
+      <w:proofErr w:type="spellEnd"/>
       <w:r>
         <w:rPr>
           <w:bCs/>
         </w:rPr>
         <w:t xml:space="preserve">, nr. tel. </w:t>
       </w:r>
+      <w:proofErr w:type="spellStart"/>
       <w:r>
         <w:rPr>
           <w:bCs/>
         </w:rPr>
         <w:t>telefonsolicitant</w:t>
       </w:r>
-      <w:r>
-        <w:rPr>
-          <w:bCs/>
-        </w:rPr>
-        <w:t xml:space="preserve"> a solicitat </w:t>
-      </w:r>
-      <w:r>
-        <w:rPr>
-          <w:bCs/>
-        </w:rPr>
-        <w:t>prelungirea valabilității permisului/lor de arrmă</w:t>
-      </w:r>
+      <w:proofErr w:type="spellEnd"/>
+      <w:r>
+        <w:rPr>
+          <w:bCs/>
+        </w:rPr>
+        <w:t xml:space="preserve"> a </w:t>
+      </w:r>
+      <w:proofErr w:type="spellStart"/>
+      <w:r>
+        <w:rPr>
+          <w:bCs/>
+        </w:rPr>
+        <w:t>solicitat</w:t>
+      </w:r>
+      <w:proofErr w:type="spellEnd"/>
+      <w:r>
+        <w:rPr>
+          <w:bCs/>
+        </w:rPr>
+        <w:t xml:space="preserve"> </w:t>
+      </w:r>
+      <w:proofErr w:type="spellStart"/>
+      <w:r>
+        <w:rPr>
+          <w:bCs/>
+        </w:rPr>
+        <w:t>prelungirea</w:t>
+      </w:r>
+      <w:proofErr w:type="spellEnd"/>
+      <w:r>
+        <w:rPr>
+          <w:bCs/>
+        </w:rPr>
+        <w:t xml:space="preserve"> </w:t>
+      </w:r>
+      <w:proofErr w:type="spellStart"/>
+      <w:r>
+        <w:rPr>
+          <w:bCs/>
+        </w:rPr>
+        <w:t>valabilității</w:t>
+      </w:r>
+      <w:proofErr w:type="spellEnd"/>
+      <w:r>
+        <w:rPr>
+          <w:bCs/>
+        </w:rPr>
+        <w:t xml:space="preserve"> </w:t>
+      </w:r>
+      <w:proofErr w:type="spellStart"/>
+      <w:r>
+        <w:rPr>
+          <w:bCs/>
+        </w:rPr>
+        <w:t>permisului</w:t>
+      </w:r>
+      <w:proofErr w:type="spellEnd"/>
+      <w:r>
+        <w:rPr>
+          <w:bCs/>
+        </w:rPr>
+        <w:t xml:space="preserve">/lor de </w:t>
+      </w:r>
+      <w:proofErr w:type="spellStart"/>
+      <w:r>
+        <w:rPr>
+          <w:bCs/>
+        </w:rPr>
+        <w:t>arrmă</w:t>
+      </w:r>
+      <w:proofErr w:type="spellEnd"/>
       <w:r>
         <w:rPr>
           <w:bCs/>
@@ -790,23 +886,145 @@
           <w:bCs/>
         </w:rPr>
       </w:pPr>
-      <w:r>
-        <w:rPr>
-          <w:bCs/>
-        </w:rPr>
-        <w:t xml:space="preserve">Vă rugăm să dispuneţi măsuri pentru efectuarea de verificări privind pe </w:t>
-      </w:r>
-      <w:r>
-        <w:rPr>
-          <w:bCs/>
-        </w:rPr>
-        <w:t>domnul/a</w:t>
-      </w:r>
-      <w:r>
-        <w:rPr>
-          <w:bCs/>
-        </w:rPr>
-        <w:t xml:space="preserve"> </w:t>
+      <w:proofErr w:type="spellStart"/>
+      <w:r>
+        <w:rPr>
+          <w:bCs/>
+        </w:rPr>
+        <w:t>Vă</w:t>
+      </w:r>
+      <w:proofErr w:type="spellEnd"/>
+      <w:r>
+        <w:rPr>
+          <w:bCs/>
+        </w:rPr>
+        <w:t xml:space="preserve"> </w:t>
+      </w:r>
+      <w:proofErr w:type="spellStart"/>
+      <w:r>
+        <w:rPr>
+          <w:bCs/>
+        </w:rPr>
+        <w:t>rugăm</w:t>
+      </w:r>
+      <w:proofErr w:type="spellEnd"/>
+      <w:r>
+        <w:rPr>
+          <w:bCs/>
+        </w:rPr>
+        <w:t xml:space="preserve"> </w:t>
+      </w:r>
+      <w:proofErr w:type="spellStart"/>
+      <w:r>
+        <w:rPr>
+          <w:bCs/>
+        </w:rPr>
+        <w:t>să</w:t>
+      </w:r>
+      <w:proofErr w:type="spellEnd"/>
+      <w:r>
+        <w:rPr>
+          <w:bCs/>
+        </w:rPr>
+        <w:t xml:space="preserve"> </w:t>
+      </w:r>
+      <w:proofErr w:type="spellStart"/>
+      <w:r>
+        <w:rPr>
+          <w:bCs/>
+        </w:rPr>
+        <w:t>dispuneţi</w:t>
+      </w:r>
+      <w:proofErr w:type="spellEnd"/>
+      <w:r>
+        <w:rPr>
+          <w:bCs/>
+        </w:rPr>
+        <w:t xml:space="preserve"> </w:t>
+      </w:r>
+      <w:proofErr w:type="spellStart"/>
+      <w:r>
+        <w:rPr>
+          <w:bCs/>
+        </w:rPr>
+        <w:t>măsuri</w:t>
+      </w:r>
+      <w:proofErr w:type="spellEnd"/>
+      <w:r>
+        <w:rPr>
+          <w:bCs/>
+        </w:rPr>
+        <w:t xml:space="preserve"> </w:t>
+      </w:r>
+      <w:proofErr w:type="spellStart"/>
+      <w:r>
+        <w:rPr>
+          <w:bCs/>
+        </w:rPr>
+        <w:t>pentru</w:t>
+      </w:r>
+      <w:proofErr w:type="spellEnd"/>
+      <w:r>
+        <w:rPr>
+          <w:bCs/>
+        </w:rPr>
+        <w:t xml:space="preserve"> </w:t>
+      </w:r>
+      <w:proofErr w:type="spellStart"/>
+      <w:r>
+        <w:rPr>
+          <w:bCs/>
+        </w:rPr>
+        <w:t>efectuarea</w:t>
+      </w:r>
+      <w:proofErr w:type="spellEnd"/>
+      <w:r>
+        <w:rPr>
+          <w:bCs/>
+        </w:rPr>
+        <w:t xml:space="preserve"> de </w:t>
+      </w:r>
+      <w:proofErr w:type="spellStart"/>
+      <w:r>
+        <w:rPr>
+          <w:bCs/>
+        </w:rPr>
+        <w:t>verificări</w:t>
+      </w:r>
+      <w:proofErr w:type="spellEnd"/>
+      <w:r>
+        <w:rPr>
+          <w:bCs/>
+        </w:rPr>
+        <w:t xml:space="preserve"> </w:t>
+      </w:r>
+      <w:proofErr w:type="spellStart"/>
+      <w:r>
+        <w:rPr>
+          <w:bCs/>
+        </w:rPr>
+        <w:t>privind</w:t>
+      </w:r>
+      <w:proofErr w:type="spellEnd"/>
+      <w:r>
+        <w:rPr>
+          <w:bCs/>
+        </w:rPr>
+        <w:t xml:space="preserve"> pe </w:t>
+      </w:r>
+      <w:proofErr w:type="spellStart"/>
+      <w:r>
+        <w:rPr>
+          <w:bCs/>
+        </w:rPr>
+        <w:t>domnul</w:t>
+      </w:r>
+      <w:proofErr w:type="spellEnd"/>
+      <w:r>
+        <w:rPr>
+          <w:bCs/>
+        </w:rPr>
+        <w:t xml:space="preserve">/a </w:t>
       </w:r>
       <w:r>
         <w:t>nume01 nume02</w:t>
@@ -832,7 +1050,119 @@
         <w:rPr>
           <w:bCs/>
         </w:rPr>
-        <w:t>Din verificări este necesar să rezulte, în mod expres, următoarele:</w:t>
+        <w:t xml:space="preserve">Din </w:t>
+      </w:r>
+      <w:proofErr w:type="spellStart"/>
+      <w:r>
+        <w:rPr>
+          <w:bCs/>
+        </w:rPr>
+        <w:t>verificări</w:t>
+      </w:r>
+      <w:proofErr w:type="spellEnd"/>
+      <w:r>
+        <w:rPr>
+          <w:bCs/>
+        </w:rPr>
+        <w:t xml:space="preserve"> </w:t>
+      </w:r>
+      <w:proofErr w:type="spellStart"/>
+      <w:r>
+        <w:rPr>
+          <w:bCs/>
+        </w:rPr>
+        <w:t>este</w:t>
+      </w:r>
+      <w:proofErr w:type="spellEnd"/>
+      <w:r>
+        <w:rPr>
+          <w:bCs/>
+        </w:rPr>
+        <w:t xml:space="preserve"> </w:t>
+      </w:r>
+      <w:proofErr w:type="spellStart"/>
+      <w:r>
+        <w:rPr>
+          <w:bCs/>
+        </w:rPr>
+        <w:t>necesar</w:t>
+      </w:r>
+      <w:proofErr w:type="spellEnd"/>
+      <w:r>
+        <w:rPr>
+          <w:bCs/>
+        </w:rPr>
+        <w:t xml:space="preserve"> </w:t>
+      </w:r>
+      <w:proofErr w:type="spellStart"/>
+      <w:r>
+        <w:rPr>
+          <w:bCs/>
+        </w:rPr>
+        <w:t>să</w:t>
+      </w:r>
+      <w:proofErr w:type="spellEnd"/>
+      <w:r>
+        <w:rPr>
+          <w:bCs/>
+        </w:rPr>
+        <w:t xml:space="preserve"> </w:t>
+      </w:r>
+      <w:proofErr w:type="spellStart"/>
+      <w:r>
+        <w:rPr>
+          <w:bCs/>
+        </w:rPr>
+        <w:t>rezulte</w:t>
+      </w:r>
+      <w:proofErr w:type="spellEnd"/>
+      <w:r>
+        <w:rPr>
+          <w:bCs/>
+        </w:rPr>
+        <w:t xml:space="preserve">, </w:t>
+      </w:r>
+      <w:proofErr w:type="spellStart"/>
+      <w:r>
+        <w:rPr>
+          <w:bCs/>
+        </w:rPr>
+        <w:t>în</w:t>
+      </w:r>
+      <w:proofErr w:type="spellEnd"/>
+      <w:r>
+        <w:rPr>
+          <w:bCs/>
+        </w:rPr>
+        <w:t xml:space="preserve"> mod </w:t>
+      </w:r>
+      <w:proofErr w:type="spellStart"/>
+      <w:r>
+        <w:rPr>
+          <w:bCs/>
+        </w:rPr>
+        <w:t>expres</w:t>
+      </w:r>
+      <w:proofErr w:type="spellEnd"/>
+      <w:r>
+        <w:rPr>
+          <w:bCs/>
+        </w:rPr>
+        <w:t xml:space="preserve">, </w:t>
+      </w:r>
+      <w:proofErr w:type="spellStart"/>
+      <w:r>
+        <w:rPr>
+          <w:bCs/>
+        </w:rPr>
+        <w:t>următoarele</w:t>
+      </w:r>
+      <w:proofErr w:type="spellEnd"/>
+      <w:r>
+        <w:rPr>
+          <w:bCs/>
+        </w:rPr>
+        <w:t>:</w:t>
       </w:r>
     </w:p>
     <w:p>
@@ -852,11 +1182,61 @@
           <w:bCs/>
         </w:rPr>
       </w:pPr>
-      <w:r>
-        <w:rPr>
-          <w:bCs/>
-        </w:rPr>
-        <w:t>datele de stare civilă ale persoanei verificate;</w:t>
+      <w:proofErr w:type="spellStart"/>
+      <w:r>
+        <w:rPr>
+          <w:bCs/>
+        </w:rPr>
+        <w:t>datele</w:t>
+      </w:r>
+      <w:proofErr w:type="spellEnd"/>
+      <w:r>
+        <w:rPr>
+          <w:bCs/>
+        </w:rPr>
+        <w:t xml:space="preserve"> de stare </w:t>
+      </w:r>
+      <w:proofErr w:type="spellStart"/>
+      <w:r>
+        <w:rPr>
+          <w:bCs/>
+        </w:rPr>
+        <w:t>civilă</w:t>
+      </w:r>
+      <w:proofErr w:type="spellEnd"/>
+      <w:r>
+        <w:rPr>
+          <w:bCs/>
+        </w:rPr>
+        <w:t xml:space="preserve"> ale </w:t>
+      </w:r>
+      <w:proofErr w:type="spellStart"/>
+      <w:r>
+        <w:rPr>
+          <w:bCs/>
+        </w:rPr>
+        <w:t>persoanei</w:t>
+      </w:r>
+      <w:proofErr w:type="spellEnd"/>
+      <w:r>
+        <w:rPr>
+          <w:bCs/>
+        </w:rPr>
+        <w:t xml:space="preserve"> </w:t>
+      </w:r>
+      <w:proofErr w:type="spellStart"/>
+      <w:r>
+        <w:rPr>
+          <w:bCs/>
+        </w:rPr>
+        <w:t>verificate</w:t>
+      </w:r>
+      <w:proofErr w:type="spellEnd"/>
+      <w:r>
+        <w:rPr>
+          <w:bCs/>
+        </w:rPr>
+        <w:t>;</w:t>
       </w:r>
     </w:p>
     <w:p>
@@ -876,11 +1256,61 @@
           <w:bCs/>
         </w:rPr>
       </w:pPr>
-      <w:r>
-        <w:rPr>
-          <w:bCs/>
-        </w:rPr>
-        <w:t>dacă locuieşte la adresa de domiciliu;</w:t>
+      <w:proofErr w:type="spellStart"/>
+      <w:r>
+        <w:rPr>
+          <w:bCs/>
+        </w:rPr>
+        <w:t>dacă</w:t>
+      </w:r>
+      <w:proofErr w:type="spellEnd"/>
+      <w:r>
+        <w:rPr>
+          <w:bCs/>
+        </w:rPr>
+        <w:t xml:space="preserve"> </w:t>
+      </w:r>
+      <w:proofErr w:type="spellStart"/>
+      <w:r>
+        <w:rPr>
+          <w:bCs/>
+        </w:rPr>
+        <w:t>locuieşte</w:t>
+      </w:r>
+      <w:proofErr w:type="spellEnd"/>
+      <w:r>
+        <w:rPr>
+          <w:bCs/>
+        </w:rPr>
+        <w:t xml:space="preserve"> la </w:t>
+      </w:r>
+      <w:proofErr w:type="spellStart"/>
+      <w:r>
+        <w:rPr>
+          <w:bCs/>
+        </w:rPr>
+        <w:t>adresa</w:t>
+      </w:r>
+      <w:proofErr w:type="spellEnd"/>
+      <w:r>
+        <w:rPr>
+          <w:bCs/>
+        </w:rPr>
+        <w:t xml:space="preserve"> de </w:t>
+      </w:r>
+      <w:proofErr w:type="spellStart"/>
+      <w:r>
+        <w:rPr>
+          <w:bCs/>
+        </w:rPr>
+        <w:t>domiciliu</w:t>
+      </w:r>
+      <w:proofErr w:type="spellEnd"/>
+      <w:r>
+        <w:rPr>
+          <w:bCs/>
+        </w:rPr>
+        <w:t>;</w:t>
       </w:r>
     </w:p>
     <w:p>
@@ -900,17 +1330,291 @@
           <w:bCs/>
         </w:rPr>
       </w:pPr>
-      <w:r>
-        <w:rPr>
-          <w:bCs/>
-        </w:rPr>
-        <w:t>dacă deţineţi date şi informaţii din</w:t>
-      </w:r>
-      <w:r>
-        <w:rPr>
-          <w:bCs/>
-        </w:rPr>
-        <w:t xml:space="preserve"> care să rezulte faptul că persoana sus-menţionată prezintă pericol pentru ordinea publică, viaţa şi integritatea corporală a persoanelor;</w:t>
+      <w:proofErr w:type="spellStart"/>
+      <w:r>
+        <w:rPr>
+          <w:bCs/>
+        </w:rPr>
+        <w:t>dacă</w:t>
+      </w:r>
+      <w:proofErr w:type="spellEnd"/>
+      <w:r>
+        <w:rPr>
+          <w:bCs/>
+        </w:rPr>
+        <w:t xml:space="preserve"> </w:t>
+      </w:r>
+      <w:proofErr w:type="spellStart"/>
+      <w:r>
+        <w:rPr>
+          <w:bCs/>
+        </w:rPr>
+        <w:t>deţineţi</w:t>
+      </w:r>
+      <w:proofErr w:type="spellEnd"/>
+      <w:r>
+        <w:rPr>
+          <w:bCs/>
+        </w:rPr>
+        <w:t xml:space="preserve"> date </w:t>
+      </w:r>
+      <w:proofErr w:type="spellStart"/>
+      <w:r>
+        <w:rPr>
+          <w:bCs/>
+        </w:rPr>
+        <w:t>şi</w:t>
+      </w:r>
+      <w:proofErr w:type="spellEnd"/>
+      <w:r>
+        <w:rPr>
+          <w:bCs/>
+        </w:rPr>
+        <w:t xml:space="preserve"> </w:t>
+      </w:r>
+      <w:proofErr w:type="spellStart"/>
+      <w:r>
+        <w:rPr>
+          <w:bCs/>
+        </w:rPr>
+        <w:t>informaţii</w:t>
+      </w:r>
+      <w:proofErr w:type="spellEnd"/>
+      <w:r>
+        <w:rPr>
+          <w:bCs/>
+        </w:rPr>
+        <w:t xml:space="preserve"> din</w:t>
+      </w:r>
+      <w:r>
+        <w:rPr>
+          <w:bCs/>
+        </w:rPr>
+        <w:t xml:space="preserve"> care </w:t>
+      </w:r>
+      <w:proofErr w:type="spellStart"/>
+      <w:r>
+        <w:rPr>
+          <w:bCs/>
+        </w:rPr>
+        <w:t>să</w:t>
+      </w:r>
+      <w:proofErr w:type="spellEnd"/>
+      <w:r>
+        <w:rPr>
+          <w:bCs/>
+        </w:rPr>
+        <w:t xml:space="preserve"> </w:t>
+      </w:r>
+      <w:proofErr w:type="spellStart"/>
+      <w:r>
+        <w:rPr>
+          <w:bCs/>
+        </w:rPr>
+        <w:t>rezulte</w:t>
+      </w:r>
+      <w:proofErr w:type="spellEnd"/>
+      <w:r>
+        <w:rPr>
+          <w:bCs/>
+        </w:rPr>
+        <w:t xml:space="preserve"> </w:t>
+      </w:r>
+      <w:proofErr w:type="spellStart"/>
+      <w:r>
+        <w:rPr>
+          <w:bCs/>
+        </w:rPr>
+        <w:t>faptul</w:t>
+      </w:r>
+      <w:proofErr w:type="spellEnd"/>
+      <w:r>
+        <w:rPr>
+          <w:bCs/>
+        </w:rPr>
+        <w:t xml:space="preserve"> </w:t>
+      </w:r>
+      <w:proofErr w:type="spellStart"/>
+      <w:r>
+        <w:rPr>
+          <w:bCs/>
+        </w:rPr>
+        <w:t>că</w:t>
+      </w:r>
+      <w:proofErr w:type="spellEnd"/>
+      <w:r>
+        <w:rPr>
+          <w:bCs/>
+        </w:rPr>
+        <w:t xml:space="preserve"> </w:t>
+      </w:r>
+      <w:proofErr w:type="spellStart"/>
+      <w:r>
+        <w:rPr>
+          <w:bCs/>
+        </w:rPr>
+        <w:t>persoana</w:t>
+      </w:r>
+      <w:proofErr w:type="spellEnd"/>
+      <w:r>
+        <w:rPr>
+          <w:bCs/>
+        </w:rPr>
+        <w:t xml:space="preserve"> sus-</w:t>
+      </w:r>
+      <w:proofErr w:type="spellStart"/>
+      <w:r>
+        <w:rPr>
+          <w:bCs/>
+        </w:rPr>
+        <w:t>menţionată</w:t>
+      </w:r>
+      <w:proofErr w:type="spellEnd"/>
+      <w:r>
+        <w:rPr>
+          <w:bCs/>
+        </w:rPr>
+        <w:t xml:space="preserve"> </w:t>
+      </w:r>
+      <w:proofErr w:type="spellStart"/>
+      <w:r>
+        <w:rPr>
+          <w:bCs/>
+        </w:rPr>
+        <w:t>prezintă</w:t>
+      </w:r>
+      <w:proofErr w:type="spellEnd"/>
+      <w:r>
+        <w:rPr>
+          <w:bCs/>
+        </w:rPr>
+        <w:t xml:space="preserve"> </w:t>
+      </w:r>
+      <w:proofErr w:type="spellStart"/>
+      <w:r>
+        <w:rPr>
+          <w:bCs/>
+        </w:rPr>
+        <w:t>pericol</w:t>
+      </w:r>
+      <w:proofErr w:type="spellEnd"/>
+      <w:r>
+        <w:rPr>
+          <w:bCs/>
+        </w:rPr>
+        <w:t xml:space="preserve"> </w:t>
+      </w:r>
+      <w:proofErr w:type="spellStart"/>
+      <w:r>
+        <w:rPr>
+          <w:bCs/>
+        </w:rPr>
+        <w:t>pentru</w:t>
+      </w:r>
+      <w:proofErr w:type="spellEnd"/>
+      <w:r>
+        <w:rPr>
+          <w:bCs/>
+        </w:rPr>
+        <w:t xml:space="preserve"> </w:t>
+      </w:r>
+      <w:proofErr w:type="spellStart"/>
+      <w:r>
+        <w:rPr>
+          <w:bCs/>
+        </w:rPr>
+        <w:t>ordinea</w:t>
+      </w:r>
+      <w:proofErr w:type="spellEnd"/>
+      <w:r>
+        <w:rPr>
+          <w:bCs/>
+        </w:rPr>
+        <w:t xml:space="preserve"> </w:t>
+      </w:r>
+      <w:proofErr w:type="spellStart"/>
+      <w:r>
+        <w:rPr>
+          <w:bCs/>
+        </w:rPr>
+        <w:t>publică</w:t>
+      </w:r>
+      <w:proofErr w:type="spellEnd"/>
+      <w:r>
+        <w:rPr>
+          <w:bCs/>
+        </w:rPr>
+        <w:t xml:space="preserve">, </w:t>
+      </w:r>
+      <w:proofErr w:type="spellStart"/>
+      <w:r>
+        <w:rPr>
+          <w:bCs/>
+        </w:rPr>
+        <w:t>viaţa</w:t>
+      </w:r>
+      <w:proofErr w:type="spellEnd"/>
+      <w:r>
+        <w:rPr>
+          <w:bCs/>
+        </w:rPr>
+        <w:t xml:space="preserve"> </w:t>
+      </w:r>
+      <w:proofErr w:type="spellStart"/>
+      <w:r>
+        <w:rPr>
+          <w:bCs/>
+        </w:rPr>
+        <w:t>şi</w:t>
+      </w:r>
+      <w:proofErr w:type="spellEnd"/>
+      <w:r>
+        <w:rPr>
+          <w:bCs/>
+        </w:rPr>
+        <w:t xml:space="preserve"> </w:t>
+      </w:r>
+      <w:proofErr w:type="spellStart"/>
+      <w:r>
+        <w:rPr>
+          <w:bCs/>
+        </w:rPr>
+        <w:t>integritatea</w:t>
+      </w:r>
+      <w:proofErr w:type="spellEnd"/>
+      <w:r>
+        <w:rPr>
+          <w:bCs/>
+        </w:rPr>
+        <w:t xml:space="preserve"> </w:t>
+      </w:r>
+      <w:proofErr w:type="spellStart"/>
+      <w:r>
+        <w:rPr>
+          <w:bCs/>
+        </w:rPr>
+        <w:t>corporală</w:t>
+      </w:r>
+      <w:proofErr w:type="spellEnd"/>
+      <w:r>
+        <w:rPr>
+          <w:bCs/>
+        </w:rPr>
+        <w:t xml:space="preserve"> a </w:t>
+      </w:r>
+      <w:proofErr w:type="spellStart"/>
+      <w:r>
+        <w:rPr>
+          <w:bCs/>
+        </w:rPr>
+        <w:t>persoanelor</w:t>
+      </w:r>
+      <w:proofErr w:type="spellEnd"/>
+      <w:r>
+        <w:rPr>
+          <w:bCs/>
+        </w:rPr>
+        <w:t>;</w:t>
       </w:r>
     </w:p>
     <w:p>
@@ -930,23 +1634,411 @@
           <w:bCs/>
         </w:rPr>
       </w:pPr>
-      <w:r>
-        <w:rPr>
-          <w:bCs/>
-        </w:rPr>
-        <w:t>existenţa/inexistenţa unor eventuale situaţii care pot influenţa comportamentul şi acţiunile susnumitului</w:t>
-      </w:r>
-      <w:r>
-        <w:rPr>
-          <w:bCs/>
-        </w:rPr>
-        <w:t>/susnumitei</w:t>
-      </w:r>
-      <w:r>
-        <w:rPr>
-          <w:bCs/>
-        </w:rPr>
-        <w:t xml:space="preserve"> (stări confictuale în familie, cu vecinii sau cu oricare alte persoane, altercaţii etc., precedente sau în curs – verificare în Registrul Stărilor Conflictuale);</w:t>
+      <w:proofErr w:type="spellStart"/>
+      <w:r>
+        <w:rPr>
+          <w:bCs/>
+        </w:rPr>
+        <w:t>existenţa</w:t>
+      </w:r>
+      <w:proofErr w:type="spellEnd"/>
+      <w:r>
+        <w:rPr>
+          <w:bCs/>
+        </w:rPr>
+        <w:t>/</w:t>
+      </w:r>
+      <w:proofErr w:type="spellStart"/>
+      <w:r>
+        <w:rPr>
+          <w:bCs/>
+        </w:rPr>
+        <w:t>inexistenţa</w:t>
+      </w:r>
+      <w:proofErr w:type="spellEnd"/>
+      <w:r>
+        <w:rPr>
+          <w:bCs/>
+        </w:rPr>
+        <w:t xml:space="preserve"> </w:t>
+      </w:r>
+      <w:proofErr w:type="spellStart"/>
+      <w:r>
+        <w:rPr>
+          <w:bCs/>
+        </w:rPr>
+        <w:t>unor</w:t>
+      </w:r>
+      <w:proofErr w:type="spellEnd"/>
+      <w:r>
+        <w:rPr>
+          <w:bCs/>
+        </w:rPr>
+        <w:t xml:space="preserve"> </w:t>
+      </w:r>
+      <w:proofErr w:type="spellStart"/>
+      <w:r>
+        <w:rPr>
+          <w:bCs/>
+        </w:rPr>
+        <w:t>eventuale</w:t>
+      </w:r>
+      <w:proofErr w:type="spellEnd"/>
+      <w:r>
+        <w:rPr>
+          <w:bCs/>
+        </w:rPr>
+        <w:t xml:space="preserve"> </w:t>
+      </w:r>
+      <w:proofErr w:type="spellStart"/>
+      <w:r>
+        <w:rPr>
+          <w:bCs/>
+        </w:rPr>
+        <w:t>situaţii</w:t>
+      </w:r>
+      <w:proofErr w:type="spellEnd"/>
+      <w:r>
+        <w:rPr>
+          <w:bCs/>
+        </w:rPr>
+        <w:t xml:space="preserve"> care pot </w:t>
+      </w:r>
+      <w:proofErr w:type="spellStart"/>
+      <w:r>
+        <w:rPr>
+          <w:bCs/>
+        </w:rPr>
+        <w:t>influenţa</w:t>
+      </w:r>
+      <w:proofErr w:type="spellEnd"/>
+      <w:r>
+        <w:rPr>
+          <w:bCs/>
+        </w:rPr>
+        <w:t xml:space="preserve"> </w:t>
+      </w:r>
+      <w:proofErr w:type="spellStart"/>
+      <w:r>
+        <w:rPr>
+          <w:bCs/>
+        </w:rPr>
+        <w:t>comportamentul</w:t>
+      </w:r>
+      <w:proofErr w:type="spellEnd"/>
+      <w:r>
+        <w:rPr>
+          <w:bCs/>
+        </w:rPr>
+        <w:t xml:space="preserve"> </w:t>
+      </w:r>
+      <w:proofErr w:type="spellStart"/>
+      <w:r>
+        <w:rPr>
+          <w:bCs/>
+        </w:rPr>
+        <w:t>şi</w:t>
+      </w:r>
+      <w:proofErr w:type="spellEnd"/>
+      <w:r>
+        <w:rPr>
+          <w:bCs/>
+        </w:rPr>
+        <w:t xml:space="preserve"> </w:t>
+      </w:r>
+      <w:proofErr w:type="spellStart"/>
+      <w:r>
+        <w:rPr>
+          <w:bCs/>
+        </w:rPr>
+        <w:t>acţiunile</w:t>
+      </w:r>
+      <w:proofErr w:type="spellEnd"/>
+      <w:r>
+        <w:rPr>
+          <w:bCs/>
+        </w:rPr>
+        <w:t xml:space="preserve"> </w:t>
+      </w:r>
+      <w:proofErr w:type="spellStart"/>
+      <w:r>
+        <w:rPr>
+          <w:bCs/>
+        </w:rPr>
+        <w:t>susnumitului</w:t>
+      </w:r>
+      <w:proofErr w:type="spellEnd"/>
+      <w:r>
+        <w:rPr>
+          <w:bCs/>
+        </w:rPr>
+        <w:t>/</w:t>
+      </w:r>
+      <w:proofErr w:type="spellStart"/>
+      <w:r>
+        <w:rPr>
+          <w:bCs/>
+        </w:rPr>
+        <w:t>susnumitei</w:t>
+      </w:r>
+      <w:proofErr w:type="spellEnd"/>
+      <w:r>
+        <w:rPr>
+          <w:bCs/>
+        </w:rPr>
+        <w:t xml:space="preserve"> (</w:t>
+      </w:r>
+      <w:proofErr w:type="spellStart"/>
+      <w:r>
+        <w:rPr>
+          <w:bCs/>
+        </w:rPr>
+        <w:t>stări</w:t>
+      </w:r>
+      <w:proofErr w:type="spellEnd"/>
+      <w:r>
+        <w:rPr>
+          <w:bCs/>
+        </w:rPr>
+        <w:t xml:space="preserve"> </w:t>
+      </w:r>
+      <w:proofErr w:type="spellStart"/>
+      <w:r>
+        <w:rPr>
+          <w:bCs/>
+        </w:rPr>
+        <w:t>confictuale</w:t>
+      </w:r>
+      <w:proofErr w:type="spellEnd"/>
+      <w:r>
+        <w:rPr>
+          <w:bCs/>
+        </w:rPr>
+        <w:t xml:space="preserve"> </w:t>
+      </w:r>
+      <w:proofErr w:type="spellStart"/>
+      <w:r>
+        <w:rPr>
+          <w:bCs/>
+        </w:rPr>
+        <w:t>în</w:t>
+      </w:r>
+      <w:proofErr w:type="spellEnd"/>
+      <w:r>
+        <w:rPr>
+          <w:bCs/>
+        </w:rPr>
+        <w:t xml:space="preserve"> </w:t>
+      </w:r>
+      <w:proofErr w:type="spellStart"/>
+      <w:r>
+        <w:rPr>
+          <w:bCs/>
+        </w:rPr>
+        <w:t>familie</w:t>
+      </w:r>
+      <w:proofErr w:type="spellEnd"/>
+      <w:r>
+        <w:rPr>
+          <w:bCs/>
+        </w:rPr>
+        <w:t xml:space="preserve">, cu </w:t>
+      </w:r>
+      <w:proofErr w:type="spellStart"/>
+      <w:r>
+        <w:rPr>
+          <w:bCs/>
+        </w:rPr>
+        <w:t>vecinii</w:t>
+      </w:r>
+      <w:proofErr w:type="spellEnd"/>
+      <w:r>
+        <w:rPr>
+          <w:bCs/>
+        </w:rPr>
+        <w:t xml:space="preserve"> </w:t>
+      </w:r>
+      <w:proofErr w:type="spellStart"/>
+      <w:r>
+        <w:rPr>
+          <w:bCs/>
+        </w:rPr>
+        <w:t>sau</w:t>
+      </w:r>
+      <w:proofErr w:type="spellEnd"/>
+      <w:r>
+        <w:rPr>
+          <w:bCs/>
+        </w:rPr>
+        <w:t xml:space="preserve"> cu </w:t>
+      </w:r>
+      <w:proofErr w:type="spellStart"/>
+      <w:r>
+        <w:rPr>
+          <w:bCs/>
+        </w:rPr>
+        <w:t>oricare</w:t>
+      </w:r>
+      <w:proofErr w:type="spellEnd"/>
+      <w:r>
+        <w:rPr>
+          <w:bCs/>
+        </w:rPr>
+        <w:t xml:space="preserve"> </w:t>
+      </w:r>
+      <w:proofErr w:type="spellStart"/>
+      <w:r>
+        <w:rPr>
+          <w:bCs/>
+        </w:rPr>
+        <w:t>alte</w:t>
+      </w:r>
+      <w:proofErr w:type="spellEnd"/>
+      <w:r>
+        <w:rPr>
+          <w:bCs/>
+        </w:rPr>
+        <w:t xml:space="preserve"> </w:t>
+      </w:r>
+      <w:proofErr w:type="spellStart"/>
+      <w:r>
+        <w:rPr>
+          <w:bCs/>
+        </w:rPr>
+        <w:t>persoane</w:t>
+      </w:r>
+      <w:proofErr w:type="spellEnd"/>
+      <w:r>
+        <w:rPr>
+          <w:bCs/>
+        </w:rPr>
+        <w:t xml:space="preserve">, </w:t>
+      </w:r>
+      <w:proofErr w:type="spellStart"/>
+      <w:r>
+        <w:rPr>
+          <w:bCs/>
+        </w:rPr>
+        <w:t>altercaţii</w:t>
+      </w:r>
+      <w:proofErr w:type="spellEnd"/>
+      <w:r>
+        <w:rPr>
+          <w:bCs/>
+        </w:rPr>
+        <w:t xml:space="preserve"> etc., </w:t>
+      </w:r>
+      <w:proofErr w:type="spellStart"/>
+      <w:r>
+        <w:rPr>
+          <w:bCs/>
+        </w:rPr>
+        <w:t>precedente</w:t>
+      </w:r>
+      <w:proofErr w:type="spellEnd"/>
+      <w:r>
+        <w:rPr>
+          <w:bCs/>
+        </w:rPr>
+        <w:t xml:space="preserve"> </w:t>
+      </w:r>
+      <w:proofErr w:type="spellStart"/>
+      <w:r>
+        <w:rPr>
+          <w:bCs/>
+        </w:rPr>
+        <w:t>sau</w:t>
+      </w:r>
+      <w:proofErr w:type="spellEnd"/>
+      <w:r>
+        <w:rPr>
+          <w:bCs/>
+        </w:rPr>
+        <w:t xml:space="preserve"> </w:t>
+      </w:r>
+      <w:proofErr w:type="spellStart"/>
+      <w:r>
+        <w:rPr>
+          <w:bCs/>
+        </w:rPr>
+        <w:t>în</w:t>
+      </w:r>
+      <w:proofErr w:type="spellEnd"/>
+      <w:r>
+        <w:rPr>
+          <w:bCs/>
+        </w:rPr>
+        <w:t xml:space="preserve"> curs – </w:t>
+      </w:r>
+      <w:proofErr w:type="spellStart"/>
+      <w:r>
+        <w:rPr>
+          <w:bCs/>
+        </w:rPr>
+        <w:t>verificare</w:t>
+      </w:r>
+      <w:proofErr w:type="spellEnd"/>
+      <w:r>
+        <w:rPr>
+          <w:bCs/>
+        </w:rPr>
+        <w:t xml:space="preserve"> </w:t>
+      </w:r>
+      <w:proofErr w:type="spellStart"/>
+      <w:r>
+        <w:rPr>
+          <w:bCs/>
+        </w:rPr>
+        <w:t>în</w:t>
+      </w:r>
+      <w:proofErr w:type="spellEnd"/>
+      <w:r>
+        <w:rPr>
+          <w:bCs/>
+        </w:rPr>
+        <w:t xml:space="preserve"> </w:t>
+      </w:r>
+      <w:proofErr w:type="spellStart"/>
+      <w:r>
+        <w:rPr>
+          <w:bCs/>
+        </w:rPr>
+        <w:t>Registrul</w:t>
+      </w:r>
+      <w:proofErr w:type="spellEnd"/>
+      <w:r>
+        <w:rPr>
+          <w:bCs/>
+        </w:rPr>
+        <w:t xml:space="preserve"> </w:t>
+      </w:r>
+      <w:proofErr w:type="spellStart"/>
+      <w:r>
+        <w:rPr>
+          <w:bCs/>
+        </w:rPr>
+        <w:t>Stărilor</w:t>
+      </w:r>
+      <w:proofErr w:type="spellEnd"/>
+      <w:r>
+        <w:rPr>
+          <w:bCs/>
+        </w:rPr>
+        <w:t xml:space="preserve"> </w:t>
+      </w:r>
+      <w:proofErr w:type="spellStart"/>
+      <w:r>
+        <w:rPr>
+          <w:bCs/>
+        </w:rPr>
+        <w:t>Conflictuale</w:t>
+      </w:r>
+      <w:proofErr w:type="spellEnd"/>
+      <w:r>
+        <w:rPr>
+          <w:bCs/>
+        </w:rPr>
+        <w:t>);</w:t>
       </w:r>
     </w:p>
     <w:p>
@@ -966,24 +2058,252 @@
           <w:bCs/>
         </w:rPr>
       </w:pPr>
-      <w:r>
-        <w:rPr>
-          <w:bCs/>
-        </w:rPr>
-        <w:t>dacă susnumitul</w:t>
-      </w:r>
-      <w:r>
-        <w:rPr>
-          <w:bCs/>
-        </w:rPr>
-        <w:t>/susnumita</w:t>
-      </w:r>
-      <w:r>
-        <w:rPr>
-          <w:bCs/>
-        </w:rPr>
-        <w:t xml:space="preserve"> este subiectul unor reclamaţii, plângeri, dosare penale sau a altor sesizări, precum şi dacă a fost sancţionat</w:t>
-      </w:r>
+      <w:proofErr w:type="spellStart"/>
+      <w:r>
+        <w:rPr>
+          <w:bCs/>
+        </w:rPr>
+        <w:t>dacă</w:t>
+      </w:r>
+      <w:proofErr w:type="spellEnd"/>
+      <w:r>
+        <w:rPr>
+          <w:bCs/>
+        </w:rPr>
+        <w:t xml:space="preserve"> </w:t>
+      </w:r>
+      <w:proofErr w:type="spellStart"/>
+      <w:r>
+        <w:rPr>
+          <w:bCs/>
+        </w:rPr>
+        <w:t>susnumitul</w:t>
+      </w:r>
+      <w:proofErr w:type="spellEnd"/>
+      <w:r>
+        <w:rPr>
+          <w:bCs/>
+        </w:rPr>
+        <w:t>/</w:t>
+      </w:r>
+      <w:proofErr w:type="spellStart"/>
+      <w:r>
+        <w:rPr>
+          <w:bCs/>
+        </w:rPr>
+        <w:t>susnumita</w:t>
+      </w:r>
+      <w:proofErr w:type="spellEnd"/>
+      <w:r>
+        <w:rPr>
+          <w:bCs/>
+        </w:rPr>
+        <w:t xml:space="preserve"> </w:t>
+      </w:r>
+      <w:proofErr w:type="spellStart"/>
+      <w:r>
+        <w:rPr>
+          <w:bCs/>
+        </w:rPr>
+        <w:t>este</w:t>
+      </w:r>
+      <w:proofErr w:type="spellEnd"/>
+      <w:r>
+        <w:rPr>
+          <w:bCs/>
+        </w:rPr>
+        <w:t xml:space="preserve"> </w:t>
+      </w:r>
+      <w:proofErr w:type="spellStart"/>
+      <w:r>
+        <w:rPr>
+          <w:bCs/>
+        </w:rPr>
+        <w:t>subiectul</w:t>
+      </w:r>
+      <w:proofErr w:type="spellEnd"/>
+      <w:r>
+        <w:rPr>
+          <w:bCs/>
+        </w:rPr>
+        <w:t xml:space="preserve"> </w:t>
+      </w:r>
+      <w:proofErr w:type="spellStart"/>
+      <w:r>
+        <w:rPr>
+          <w:bCs/>
+        </w:rPr>
+        <w:t>unor</w:t>
+      </w:r>
+      <w:proofErr w:type="spellEnd"/>
+      <w:r>
+        <w:rPr>
+          <w:bCs/>
+        </w:rPr>
+        <w:t xml:space="preserve"> </w:t>
+      </w:r>
+      <w:proofErr w:type="spellStart"/>
+      <w:r>
+        <w:rPr>
+          <w:bCs/>
+        </w:rPr>
+        <w:t>reclamaţii</w:t>
+      </w:r>
+      <w:proofErr w:type="spellEnd"/>
+      <w:r>
+        <w:rPr>
+          <w:bCs/>
+        </w:rPr>
+        <w:t xml:space="preserve">, </w:t>
+      </w:r>
+      <w:proofErr w:type="spellStart"/>
+      <w:r>
+        <w:rPr>
+          <w:bCs/>
+        </w:rPr>
+        <w:t>plângeri</w:t>
+      </w:r>
+      <w:proofErr w:type="spellEnd"/>
+      <w:r>
+        <w:rPr>
+          <w:bCs/>
+        </w:rPr>
+        <w:t xml:space="preserve">, </w:t>
+      </w:r>
+      <w:proofErr w:type="spellStart"/>
+      <w:r>
+        <w:rPr>
+          <w:bCs/>
+        </w:rPr>
+        <w:t>dosare</w:t>
+      </w:r>
+      <w:proofErr w:type="spellEnd"/>
+      <w:r>
+        <w:rPr>
+          <w:bCs/>
+        </w:rPr>
+        <w:t xml:space="preserve"> </w:t>
+      </w:r>
+      <w:proofErr w:type="spellStart"/>
+      <w:r>
+        <w:rPr>
+          <w:bCs/>
+        </w:rPr>
+        <w:t>penale</w:t>
+      </w:r>
+      <w:proofErr w:type="spellEnd"/>
+      <w:r>
+        <w:rPr>
+          <w:bCs/>
+        </w:rPr>
+        <w:t xml:space="preserve"> </w:t>
+      </w:r>
+      <w:proofErr w:type="spellStart"/>
+      <w:r>
+        <w:rPr>
+          <w:bCs/>
+        </w:rPr>
+        <w:t>sau</w:t>
+      </w:r>
+      <w:proofErr w:type="spellEnd"/>
+      <w:r>
+        <w:rPr>
+          <w:bCs/>
+        </w:rPr>
+        <w:t xml:space="preserve"> </w:t>
+      </w:r>
+      <w:proofErr w:type="gramStart"/>
+      <w:r>
+        <w:rPr>
+          <w:bCs/>
+        </w:rPr>
+        <w:t>a</w:t>
+      </w:r>
+      <w:proofErr w:type="gramEnd"/>
+      <w:r>
+        <w:rPr>
+          <w:bCs/>
+        </w:rPr>
+        <w:t xml:space="preserve"> </w:t>
+      </w:r>
+      <w:proofErr w:type="spellStart"/>
+      <w:r>
+        <w:rPr>
+          <w:bCs/>
+        </w:rPr>
+        <w:t>altor</w:t>
+      </w:r>
+      <w:proofErr w:type="spellEnd"/>
+      <w:r>
+        <w:rPr>
+          <w:bCs/>
+        </w:rPr>
+        <w:t xml:space="preserve"> </w:t>
+      </w:r>
+      <w:proofErr w:type="spellStart"/>
+      <w:r>
+        <w:rPr>
+          <w:bCs/>
+        </w:rPr>
+        <w:t>sesizări</w:t>
+      </w:r>
+      <w:proofErr w:type="spellEnd"/>
+      <w:r>
+        <w:rPr>
+          <w:bCs/>
+        </w:rPr>
+        <w:t xml:space="preserve">, precum </w:t>
+      </w:r>
+      <w:proofErr w:type="spellStart"/>
+      <w:r>
+        <w:rPr>
+          <w:bCs/>
+        </w:rPr>
+        <w:t>şi</w:t>
+      </w:r>
+      <w:proofErr w:type="spellEnd"/>
+      <w:r>
+        <w:rPr>
+          <w:bCs/>
+        </w:rPr>
+        <w:t xml:space="preserve"> </w:t>
+      </w:r>
+      <w:proofErr w:type="spellStart"/>
+      <w:r>
+        <w:rPr>
+          <w:bCs/>
+        </w:rPr>
+        <w:t>dacă</w:t>
+      </w:r>
+      <w:proofErr w:type="spellEnd"/>
+      <w:r>
+        <w:rPr>
+          <w:bCs/>
+        </w:rPr>
+        <w:t xml:space="preserve"> a </w:t>
+      </w:r>
+      <w:proofErr w:type="spellStart"/>
+      <w:r>
+        <w:rPr>
+          <w:bCs/>
+        </w:rPr>
+        <w:t>fost</w:t>
+      </w:r>
+      <w:proofErr w:type="spellEnd"/>
+      <w:r>
+        <w:rPr>
+          <w:bCs/>
+        </w:rPr>
+        <w:t xml:space="preserve"> </w:t>
+      </w:r>
+      <w:proofErr w:type="spellStart"/>
+      <w:r>
+        <w:rPr>
+          <w:bCs/>
+        </w:rPr>
+        <w:t>sancţionat</w:t>
+      </w:r>
+      <w:proofErr w:type="spellEnd"/>
       <w:r>
         <w:rPr>
           <w:bCs/>
@@ -994,7 +2314,119 @@
         <w:rPr>
           <w:bCs/>
         </w:rPr>
-        <w:t xml:space="preserve"> contravenţional de către organele de poliţie şi pentru ce fapte;</w:t>
+        <w:t xml:space="preserve"> </w:t>
+      </w:r>
+      <w:proofErr w:type="spellStart"/>
+      <w:r>
+        <w:rPr>
+          <w:bCs/>
+        </w:rPr>
+        <w:t>contravenţional</w:t>
+      </w:r>
+      <w:proofErr w:type="spellEnd"/>
+      <w:r>
+        <w:rPr>
+          <w:bCs/>
+        </w:rPr>
+        <w:t xml:space="preserve"> de </w:t>
+      </w:r>
+      <w:proofErr w:type="spellStart"/>
+      <w:r>
+        <w:rPr>
+          <w:bCs/>
+        </w:rPr>
+        <w:t>către</w:t>
+      </w:r>
+      <w:proofErr w:type="spellEnd"/>
+      <w:r>
+        <w:rPr>
+          <w:bCs/>
+        </w:rPr>
+        <w:t xml:space="preserve"> </w:t>
+      </w:r>
+      <w:proofErr w:type="spellStart"/>
+      <w:r>
+        <w:rPr>
+          <w:bCs/>
+        </w:rPr>
+        <w:t>organele</w:t>
+      </w:r>
+      <w:proofErr w:type="spellEnd"/>
+      <w:r>
+        <w:rPr>
+          <w:bCs/>
+        </w:rPr>
+        <w:t xml:space="preserve"> de </w:t>
+      </w:r>
+      <w:proofErr w:type="spellStart"/>
+      <w:r>
+        <w:rPr>
+          <w:bCs/>
+        </w:rPr>
+        <w:t>poliţie</w:t>
+      </w:r>
+      <w:proofErr w:type="spellEnd"/>
+      <w:r>
+        <w:rPr>
+          <w:bCs/>
+        </w:rPr>
+        <w:t xml:space="preserve"> </w:t>
+      </w:r>
+      <w:proofErr w:type="spellStart"/>
+      <w:r>
+        <w:rPr>
+          <w:bCs/>
+        </w:rPr>
+        <w:t>şi</w:t>
+      </w:r>
+      <w:proofErr w:type="spellEnd"/>
+      <w:r>
+        <w:rPr>
+          <w:bCs/>
+        </w:rPr>
+        <w:t xml:space="preserve"> </w:t>
+      </w:r>
+      <w:proofErr w:type="spellStart"/>
+      <w:r>
+        <w:rPr>
+          <w:bCs/>
+        </w:rPr>
+        <w:t>pentru</w:t>
+      </w:r>
+      <w:proofErr w:type="spellEnd"/>
+      <w:r>
+        <w:rPr>
+          <w:bCs/>
+        </w:rPr>
+        <w:t xml:space="preserve"> </w:t>
+      </w:r>
+      <w:proofErr w:type="spellStart"/>
+      <w:r>
+        <w:rPr>
+          <w:bCs/>
+        </w:rPr>
+        <w:t>ce</w:t>
+      </w:r>
+      <w:proofErr w:type="spellEnd"/>
+      <w:r>
+        <w:rPr>
+          <w:bCs/>
+        </w:rPr>
+        <w:t xml:space="preserve"> </w:t>
+      </w:r>
+      <w:proofErr w:type="spellStart"/>
+      <w:r>
+        <w:rPr>
+          <w:bCs/>
+        </w:rPr>
+        <w:t>fapte</w:t>
+      </w:r>
+      <w:proofErr w:type="spellEnd"/>
+      <w:r>
+        <w:rPr>
+          <w:bCs/>
+        </w:rPr>
+        <w:t>;</w:t>
       </w:r>
     </w:p>
     <w:p>
@@ -1014,11 +2446,537 @@
           <w:bCs/>
         </w:rPr>
       </w:pPr>
-      <w:r>
-        <w:rPr>
-          <w:bCs/>
-        </w:rPr>
-        <w:t>dacă, la domiciliu, îndeplinește condiţiile de păstrare şi de asigurare a securităţii armelor şi muniţiei (dulap sau casetă metalică special amenajată, fixată în podea sau perete, asigurată cu cel puţin două sisteme de închidere independente, cu cheie sau cifru, astfel încât să nu permită accesul persoanelor neautorizate);</w:t>
+      <w:proofErr w:type="spellStart"/>
+      <w:r>
+        <w:rPr>
+          <w:bCs/>
+        </w:rPr>
+        <w:t>dacă</w:t>
+      </w:r>
+      <w:proofErr w:type="spellEnd"/>
+      <w:r>
+        <w:rPr>
+          <w:bCs/>
+        </w:rPr>
+        <w:t xml:space="preserve">, la </w:t>
+      </w:r>
+      <w:proofErr w:type="spellStart"/>
+      <w:r>
+        <w:rPr>
+          <w:bCs/>
+        </w:rPr>
+        <w:t>domiciliu</w:t>
+      </w:r>
+      <w:proofErr w:type="spellEnd"/>
+      <w:r>
+        <w:rPr>
+          <w:bCs/>
+        </w:rPr>
+        <w:t xml:space="preserve">, </w:t>
+      </w:r>
+      <w:proofErr w:type="spellStart"/>
+      <w:r>
+        <w:rPr>
+          <w:bCs/>
+        </w:rPr>
+        <w:t>îndeplinește</w:t>
+      </w:r>
+      <w:proofErr w:type="spellEnd"/>
+      <w:r>
+        <w:rPr>
+          <w:bCs/>
+        </w:rPr>
+        <w:t xml:space="preserve"> </w:t>
+      </w:r>
+      <w:proofErr w:type="spellStart"/>
+      <w:r>
+        <w:rPr>
+          <w:bCs/>
+        </w:rPr>
+        <w:t>condiţiile</w:t>
+      </w:r>
+      <w:proofErr w:type="spellEnd"/>
+      <w:r>
+        <w:rPr>
+          <w:bCs/>
+        </w:rPr>
+        <w:t xml:space="preserve"> de </w:t>
+      </w:r>
+      <w:proofErr w:type="spellStart"/>
+      <w:r>
+        <w:rPr>
+          <w:bCs/>
+        </w:rPr>
+        <w:t>păstrare</w:t>
+      </w:r>
+      <w:proofErr w:type="spellEnd"/>
+      <w:r>
+        <w:rPr>
+          <w:bCs/>
+        </w:rPr>
+        <w:t xml:space="preserve"> </w:t>
+      </w:r>
+      <w:proofErr w:type="spellStart"/>
+      <w:r>
+        <w:rPr>
+          <w:bCs/>
+        </w:rPr>
+        <w:t>şi</w:t>
+      </w:r>
+      <w:proofErr w:type="spellEnd"/>
+      <w:r>
+        <w:rPr>
+          <w:bCs/>
+        </w:rPr>
+        <w:t xml:space="preserve"> de </w:t>
+      </w:r>
+      <w:proofErr w:type="spellStart"/>
+      <w:r>
+        <w:rPr>
+          <w:bCs/>
+        </w:rPr>
+        <w:t>asigurare</w:t>
+      </w:r>
+      <w:proofErr w:type="spellEnd"/>
+      <w:r>
+        <w:rPr>
+          <w:bCs/>
+        </w:rPr>
+        <w:t xml:space="preserve"> a </w:t>
+      </w:r>
+      <w:proofErr w:type="spellStart"/>
+      <w:r>
+        <w:rPr>
+          <w:bCs/>
+        </w:rPr>
+        <w:t>securităţii</w:t>
+      </w:r>
+      <w:proofErr w:type="spellEnd"/>
+      <w:r>
+        <w:rPr>
+          <w:bCs/>
+        </w:rPr>
+        <w:t xml:space="preserve"> </w:t>
+      </w:r>
+      <w:proofErr w:type="spellStart"/>
+      <w:r>
+        <w:rPr>
+          <w:bCs/>
+        </w:rPr>
+        <w:t>armelor</w:t>
+      </w:r>
+      <w:proofErr w:type="spellEnd"/>
+      <w:r>
+        <w:rPr>
+          <w:bCs/>
+        </w:rPr>
+        <w:t xml:space="preserve"> </w:t>
+      </w:r>
+      <w:proofErr w:type="spellStart"/>
+      <w:r>
+        <w:rPr>
+          <w:bCs/>
+        </w:rPr>
+        <w:t>şi</w:t>
+      </w:r>
+      <w:proofErr w:type="spellEnd"/>
+      <w:r>
+        <w:rPr>
+          <w:bCs/>
+        </w:rPr>
+        <w:t xml:space="preserve"> </w:t>
+      </w:r>
+      <w:proofErr w:type="spellStart"/>
+      <w:r>
+        <w:rPr>
+          <w:bCs/>
+        </w:rPr>
+        <w:t>muniţiei</w:t>
+      </w:r>
+      <w:proofErr w:type="spellEnd"/>
+      <w:r>
+        <w:rPr>
+          <w:bCs/>
+        </w:rPr>
+        <w:t xml:space="preserve"> (</w:t>
+      </w:r>
+      <w:proofErr w:type="spellStart"/>
+      <w:r>
+        <w:rPr>
+          <w:bCs/>
+        </w:rPr>
+        <w:t>dulap</w:t>
+      </w:r>
+      <w:proofErr w:type="spellEnd"/>
+      <w:r>
+        <w:rPr>
+          <w:bCs/>
+        </w:rPr>
+        <w:t xml:space="preserve"> </w:t>
+      </w:r>
+      <w:proofErr w:type="spellStart"/>
+      <w:r>
+        <w:rPr>
+          <w:bCs/>
+        </w:rPr>
+        <w:t>sau</w:t>
+      </w:r>
+      <w:proofErr w:type="spellEnd"/>
+      <w:r>
+        <w:rPr>
+          <w:bCs/>
+        </w:rPr>
+        <w:t xml:space="preserve"> </w:t>
+      </w:r>
+      <w:proofErr w:type="spellStart"/>
+      <w:r>
+        <w:rPr>
+          <w:bCs/>
+        </w:rPr>
+        <w:t>casetă</w:t>
+      </w:r>
+      <w:proofErr w:type="spellEnd"/>
+      <w:r>
+        <w:rPr>
+          <w:bCs/>
+        </w:rPr>
+        <w:t xml:space="preserve"> </w:t>
+      </w:r>
+      <w:proofErr w:type="spellStart"/>
+      <w:r>
+        <w:rPr>
+          <w:bCs/>
+        </w:rPr>
+        <w:t>metalică</w:t>
+      </w:r>
+      <w:proofErr w:type="spellEnd"/>
+      <w:r>
+        <w:rPr>
+          <w:bCs/>
+        </w:rPr>
+        <w:t xml:space="preserve"> special </w:t>
+      </w:r>
+      <w:proofErr w:type="spellStart"/>
+      <w:r>
+        <w:rPr>
+          <w:bCs/>
+        </w:rPr>
+        <w:t>amenajată</w:t>
+      </w:r>
+      <w:proofErr w:type="spellEnd"/>
+      <w:r>
+        <w:rPr>
+          <w:bCs/>
+        </w:rPr>
+        <w:t xml:space="preserve">, </w:t>
+      </w:r>
+      <w:proofErr w:type="spellStart"/>
+      <w:r>
+        <w:rPr>
+          <w:bCs/>
+        </w:rPr>
+        <w:t>fixată</w:t>
+      </w:r>
+      <w:proofErr w:type="spellEnd"/>
+      <w:r>
+        <w:rPr>
+          <w:bCs/>
+        </w:rPr>
+        <w:t xml:space="preserve"> </w:t>
+      </w:r>
+      <w:proofErr w:type="spellStart"/>
+      <w:r>
+        <w:rPr>
+          <w:bCs/>
+        </w:rPr>
+        <w:t>în</w:t>
+      </w:r>
+      <w:proofErr w:type="spellEnd"/>
+      <w:r>
+        <w:rPr>
+          <w:bCs/>
+        </w:rPr>
+        <w:t xml:space="preserve"> </w:t>
+      </w:r>
+      <w:proofErr w:type="spellStart"/>
+      <w:r>
+        <w:rPr>
+          <w:bCs/>
+        </w:rPr>
+        <w:t>podea</w:t>
+      </w:r>
+      <w:proofErr w:type="spellEnd"/>
+      <w:r>
+        <w:rPr>
+          <w:bCs/>
+        </w:rPr>
+        <w:t xml:space="preserve"> </w:t>
+      </w:r>
+      <w:proofErr w:type="spellStart"/>
+      <w:r>
+        <w:rPr>
+          <w:bCs/>
+        </w:rPr>
+        <w:t>sau</w:t>
+      </w:r>
+      <w:proofErr w:type="spellEnd"/>
+      <w:r>
+        <w:rPr>
+          <w:bCs/>
+        </w:rPr>
+        <w:t xml:space="preserve"> </w:t>
+      </w:r>
+      <w:proofErr w:type="spellStart"/>
+      <w:r>
+        <w:rPr>
+          <w:bCs/>
+        </w:rPr>
+        <w:t>perete</w:t>
+      </w:r>
+      <w:proofErr w:type="spellEnd"/>
+      <w:r>
+        <w:rPr>
+          <w:bCs/>
+        </w:rPr>
+        <w:t xml:space="preserve">, </w:t>
+      </w:r>
+      <w:proofErr w:type="spellStart"/>
+      <w:r>
+        <w:rPr>
+          <w:bCs/>
+        </w:rPr>
+        <w:t>asigurată</w:t>
+      </w:r>
+      <w:proofErr w:type="spellEnd"/>
+      <w:r>
+        <w:rPr>
+          <w:bCs/>
+        </w:rPr>
+        <w:t xml:space="preserve"> cu </w:t>
+      </w:r>
+      <w:proofErr w:type="spellStart"/>
+      <w:r>
+        <w:rPr>
+          <w:bCs/>
+        </w:rPr>
+        <w:t>cel</w:t>
+      </w:r>
+      <w:proofErr w:type="spellEnd"/>
+      <w:r>
+        <w:rPr>
+          <w:bCs/>
+        </w:rPr>
+        <w:t xml:space="preserve"> </w:t>
+      </w:r>
+      <w:proofErr w:type="spellStart"/>
+      <w:r>
+        <w:rPr>
+          <w:bCs/>
+        </w:rPr>
+        <w:t>puţin</w:t>
+      </w:r>
+      <w:proofErr w:type="spellEnd"/>
+      <w:r>
+        <w:rPr>
+          <w:bCs/>
+        </w:rPr>
+        <w:t xml:space="preserve"> </w:t>
+      </w:r>
+      <w:proofErr w:type="spellStart"/>
+      <w:r>
+        <w:rPr>
+          <w:bCs/>
+        </w:rPr>
+        <w:t>două</w:t>
+      </w:r>
+      <w:proofErr w:type="spellEnd"/>
+      <w:r>
+        <w:rPr>
+          <w:bCs/>
+        </w:rPr>
+        <w:t xml:space="preserve"> </w:t>
+      </w:r>
+      <w:proofErr w:type="spellStart"/>
+      <w:r>
+        <w:rPr>
+          <w:bCs/>
+        </w:rPr>
+        <w:t>sisteme</w:t>
+      </w:r>
+      <w:proofErr w:type="spellEnd"/>
+      <w:r>
+        <w:rPr>
+          <w:bCs/>
+        </w:rPr>
+        <w:t xml:space="preserve"> de </w:t>
+      </w:r>
+      <w:proofErr w:type="spellStart"/>
+      <w:r>
+        <w:rPr>
+          <w:bCs/>
+        </w:rPr>
+        <w:t>închidere</w:t>
+      </w:r>
+      <w:proofErr w:type="spellEnd"/>
+      <w:r>
+        <w:rPr>
+          <w:bCs/>
+        </w:rPr>
+        <w:t xml:space="preserve"> </w:t>
+      </w:r>
+      <w:proofErr w:type="spellStart"/>
+      <w:r>
+        <w:rPr>
+          <w:bCs/>
+        </w:rPr>
+        <w:t>independente</w:t>
+      </w:r>
+      <w:proofErr w:type="spellEnd"/>
+      <w:r>
+        <w:rPr>
+          <w:bCs/>
+        </w:rPr>
+        <w:t xml:space="preserve">, cu </w:t>
+      </w:r>
+      <w:proofErr w:type="spellStart"/>
+      <w:r>
+        <w:rPr>
+          <w:bCs/>
+        </w:rPr>
+        <w:t>cheie</w:t>
+      </w:r>
+      <w:proofErr w:type="spellEnd"/>
+      <w:r>
+        <w:rPr>
+          <w:bCs/>
+        </w:rPr>
+        <w:t xml:space="preserve"> </w:t>
+      </w:r>
+      <w:proofErr w:type="spellStart"/>
+      <w:r>
+        <w:rPr>
+          <w:bCs/>
+        </w:rPr>
+        <w:t>sau</w:t>
+      </w:r>
+      <w:proofErr w:type="spellEnd"/>
+      <w:r>
+        <w:rPr>
+          <w:bCs/>
+        </w:rPr>
+        <w:t xml:space="preserve"> </w:t>
+      </w:r>
+      <w:proofErr w:type="spellStart"/>
+      <w:r>
+        <w:rPr>
+          <w:bCs/>
+        </w:rPr>
+        <w:t>cifru</w:t>
+      </w:r>
+      <w:proofErr w:type="spellEnd"/>
+      <w:r>
+        <w:rPr>
+          <w:bCs/>
+        </w:rPr>
+        <w:t xml:space="preserve">, </w:t>
+      </w:r>
+      <w:proofErr w:type="spellStart"/>
+      <w:r>
+        <w:rPr>
+          <w:bCs/>
+        </w:rPr>
+        <w:t>astfel</w:t>
+      </w:r>
+      <w:proofErr w:type="spellEnd"/>
+      <w:r>
+        <w:rPr>
+          <w:bCs/>
+        </w:rPr>
+        <w:t xml:space="preserve"> </w:t>
+      </w:r>
+      <w:proofErr w:type="spellStart"/>
+      <w:r>
+        <w:rPr>
+          <w:bCs/>
+        </w:rPr>
+        <w:t>încât</w:t>
+      </w:r>
+      <w:proofErr w:type="spellEnd"/>
+      <w:r>
+        <w:rPr>
+          <w:bCs/>
+        </w:rPr>
+        <w:t xml:space="preserve"> </w:t>
+      </w:r>
+      <w:proofErr w:type="spellStart"/>
+      <w:r>
+        <w:rPr>
+          <w:bCs/>
+        </w:rPr>
+        <w:t>să</w:t>
+      </w:r>
+      <w:proofErr w:type="spellEnd"/>
+      <w:r>
+        <w:rPr>
+          <w:bCs/>
+        </w:rPr>
+        <w:t xml:space="preserve"> nu </w:t>
+      </w:r>
+      <w:proofErr w:type="spellStart"/>
+      <w:r>
+        <w:rPr>
+          <w:bCs/>
+        </w:rPr>
+        <w:t>permită</w:t>
+      </w:r>
+      <w:proofErr w:type="spellEnd"/>
+      <w:r>
+        <w:rPr>
+          <w:bCs/>
+        </w:rPr>
+        <w:t xml:space="preserve"> </w:t>
+      </w:r>
+      <w:proofErr w:type="spellStart"/>
+      <w:r>
+        <w:rPr>
+          <w:bCs/>
+        </w:rPr>
+        <w:t>accesul</w:t>
+      </w:r>
+      <w:proofErr w:type="spellEnd"/>
+      <w:r>
+        <w:rPr>
+          <w:bCs/>
+        </w:rPr>
+        <w:t xml:space="preserve"> </w:t>
+      </w:r>
+      <w:proofErr w:type="spellStart"/>
+      <w:r>
+        <w:rPr>
+          <w:bCs/>
+        </w:rPr>
+        <w:t>persoanelor</w:t>
+      </w:r>
+      <w:proofErr w:type="spellEnd"/>
+      <w:r>
+        <w:rPr>
+          <w:bCs/>
+        </w:rPr>
+        <w:t xml:space="preserve"> </w:t>
+      </w:r>
+      <w:proofErr w:type="spellStart"/>
+      <w:r>
+        <w:rPr>
+          <w:bCs/>
+        </w:rPr>
+        <w:t>neautorizate</w:t>
+      </w:r>
+      <w:proofErr w:type="spellEnd"/>
+      <w:r>
+        <w:rPr>
+          <w:bCs/>
+        </w:rPr>
+        <w:t>);</w:t>
       </w:r>
     </w:p>
     <w:p>
@@ -1038,17 +2996,131 @@
           <w:bCs/>
         </w:rPr>
       </w:pPr>
-      <w:r>
-        <w:rPr>
-          <w:bCs/>
-        </w:rPr>
-        <w:t>alte date din care să rezulte cât mai concret cunoaşterea solicitantului</w:t>
-      </w:r>
-      <w:r>
-        <w:rPr>
-          <w:bCs/>
-        </w:rPr>
-        <w:t>/solicitantei;</w:t>
+      <w:proofErr w:type="spellStart"/>
+      <w:r>
+        <w:rPr>
+          <w:bCs/>
+        </w:rPr>
+        <w:t>alte</w:t>
+      </w:r>
+      <w:proofErr w:type="spellEnd"/>
+      <w:r>
+        <w:rPr>
+          <w:bCs/>
+        </w:rPr>
+        <w:t xml:space="preserve"> date din care </w:t>
+      </w:r>
+      <w:proofErr w:type="spellStart"/>
+      <w:r>
+        <w:rPr>
+          <w:bCs/>
+        </w:rPr>
+        <w:t>să</w:t>
+      </w:r>
+      <w:proofErr w:type="spellEnd"/>
+      <w:r>
+        <w:rPr>
+          <w:bCs/>
+        </w:rPr>
+        <w:t xml:space="preserve"> </w:t>
+      </w:r>
+      <w:proofErr w:type="spellStart"/>
+      <w:r>
+        <w:rPr>
+          <w:bCs/>
+        </w:rPr>
+        <w:t>rezulte</w:t>
+      </w:r>
+      <w:proofErr w:type="spellEnd"/>
+      <w:r>
+        <w:rPr>
+          <w:bCs/>
+        </w:rPr>
+        <w:t xml:space="preserve"> </w:t>
+      </w:r>
+      <w:proofErr w:type="spellStart"/>
+      <w:r>
+        <w:rPr>
+          <w:bCs/>
+        </w:rPr>
+        <w:t>cât</w:t>
+      </w:r>
+      <w:proofErr w:type="spellEnd"/>
+      <w:r>
+        <w:rPr>
+          <w:bCs/>
+        </w:rPr>
+        <w:t xml:space="preserve"> </w:t>
+      </w:r>
+      <w:proofErr w:type="spellStart"/>
+      <w:r>
+        <w:rPr>
+          <w:bCs/>
+        </w:rPr>
+        <w:t>mai</w:t>
+      </w:r>
+      <w:proofErr w:type="spellEnd"/>
+      <w:r>
+        <w:rPr>
+          <w:bCs/>
+        </w:rPr>
+        <w:t xml:space="preserve"> </w:t>
+      </w:r>
+      <w:proofErr w:type="spellStart"/>
+      <w:r>
+        <w:rPr>
+          <w:bCs/>
+        </w:rPr>
+        <w:t>concret</w:t>
+      </w:r>
+      <w:proofErr w:type="spellEnd"/>
+      <w:r>
+        <w:rPr>
+          <w:bCs/>
+        </w:rPr>
+        <w:t xml:space="preserve"> </w:t>
+      </w:r>
+      <w:proofErr w:type="spellStart"/>
+      <w:r>
+        <w:rPr>
+          <w:bCs/>
+        </w:rPr>
+        <w:t>cunoaşterea</w:t>
+      </w:r>
+      <w:proofErr w:type="spellEnd"/>
+      <w:r>
+        <w:rPr>
+          <w:bCs/>
+        </w:rPr>
+        <w:t xml:space="preserve"> </w:t>
+      </w:r>
+      <w:proofErr w:type="spellStart"/>
+      <w:r>
+        <w:rPr>
+          <w:bCs/>
+        </w:rPr>
+        <w:t>solicitantului</w:t>
+      </w:r>
+      <w:proofErr w:type="spellEnd"/>
+      <w:r>
+        <w:rPr>
+          <w:bCs/>
+        </w:rPr>
+        <w:t>/</w:t>
+      </w:r>
+      <w:proofErr w:type="spellStart"/>
+      <w:r>
+        <w:rPr>
+          <w:bCs/>
+        </w:rPr>
+        <w:t>solicitantei</w:t>
+      </w:r>
+      <w:proofErr w:type="spellEnd"/>
+      <w:r>
+        <w:rPr>
+          <w:bCs/>
+        </w:rPr>
+        <w:t>;</w:t>
       </w:r>
     </w:p>
     <w:p>
@@ -1068,11 +3140,257 @@
           <w:bCs/>
         </w:rPr>
       </w:pPr>
-      <w:r>
-        <w:rPr>
-          <w:bCs/>
-        </w:rPr>
-        <w:t xml:space="preserve">mențiunea polițistului care a efectuat verificările cu privire la oportunitatea autorizării în vederea deținerii sau, după caz, a portului și folosirii armelor. </w:t>
+      <w:proofErr w:type="spellStart"/>
+      <w:r>
+        <w:rPr>
+          <w:bCs/>
+        </w:rPr>
+        <w:t>mențiunea</w:t>
+      </w:r>
+      <w:proofErr w:type="spellEnd"/>
+      <w:r>
+        <w:rPr>
+          <w:bCs/>
+        </w:rPr>
+        <w:t xml:space="preserve"> </w:t>
+      </w:r>
+      <w:proofErr w:type="spellStart"/>
+      <w:r>
+        <w:rPr>
+          <w:bCs/>
+        </w:rPr>
+        <w:t>polițistului</w:t>
+      </w:r>
+      <w:proofErr w:type="spellEnd"/>
+      <w:r>
+        <w:rPr>
+          <w:bCs/>
+        </w:rPr>
+        <w:t xml:space="preserve"> care </w:t>
+      </w:r>
+      <w:proofErr w:type="gramStart"/>
+      <w:r>
+        <w:rPr>
+          <w:bCs/>
+        </w:rPr>
+        <w:t>a</w:t>
+      </w:r>
+      <w:proofErr w:type="gramEnd"/>
+      <w:r>
+        <w:rPr>
+          <w:bCs/>
+        </w:rPr>
+        <w:t xml:space="preserve"> </w:t>
+      </w:r>
+      <w:proofErr w:type="spellStart"/>
+      <w:r>
+        <w:rPr>
+          <w:bCs/>
+        </w:rPr>
+        <w:t>efectuat</w:t>
+      </w:r>
+      <w:proofErr w:type="spellEnd"/>
+      <w:r>
+        <w:rPr>
+          <w:bCs/>
+        </w:rPr>
+        <w:t xml:space="preserve"> </w:t>
+      </w:r>
+      <w:proofErr w:type="spellStart"/>
+      <w:r>
+        <w:rPr>
+          <w:bCs/>
+        </w:rPr>
+        <w:t>verificările</w:t>
+      </w:r>
+      <w:proofErr w:type="spellEnd"/>
+      <w:r>
+        <w:rPr>
+          <w:bCs/>
+        </w:rPr>
+        <w:t xml:space="preserve"> cu </w:t>
+      </w:r>
+      <w:proofErr w:type="spellStart"/>
+      <w:r>
+        <w:rPr>
+          <w:bCs/>
+        </w:rPr>
+        <w:t>privire</w:t>
+      </w:r>
+      <w:proofErr w:type="spellEnd"/>
+      <w:r>
+        <w:rPr>
+          <w:bCs/>
+        </w:rPr>
+        <w:t xml:space="preserve"> la </w:t>
+      </w:r>
+      <w:proofErr w:type="spellStart"/>
+      <w:r>
+        <w:rPr>
+          <w:bCs/>
+        </w:rPr>
+        <w:t>oportunitatea</w:t>
+      </w:r>
+      <w:proofErr w:type="spellEnd"/>
+      <w:r>
+        <w:rPr>
+          <w:bCs/>
+        </w:rPr>
+        <w:t xml:space="preserve"> </w:t>
+      </w:r>
+      <w:proofErr w:type="spellStart"/>
+      <w:r>
+        <w:rPr>
+          <w:bCs/>
+        </w:rPr>
+        <w:t>autorizării</w:t>
+      </w:r>
+      <w:proofErr w:type="spellEnd"/>
+      <w:r>
+        <w:rPr>
+          <w:bCs/>
+        </w:rPr>
+        <w:t xml:space="preserve"> </w:t>
+      </w:r>
+      <w:proofErr w:type="spellStart"/>
+      <w:r>
+        <w:rPr>
+          <w:bCs/>
+        </w:rPr>
+        <w:t>în</w:t>
+      </w:r>
+      <w:proofErr w:type="spellEnd"/>
+      <w:r>
+        <w:rPr>
+          <w:bCs/>
+        </w:rPr>
+        <w:t xml:space="preserve"> </w:t>
+      </w:r>
+      <w:proofErr w:type="spellStart"/>
+      <w:r>
+        <w:rPr>
+          <w:bCs/>
+        </w:rPr>
+        <w:t>vederea</w:t>
+      </w:r>
+      <w:proofErr w:type="spellEnd"/>
+      <w:r>
+        <w:rPr>
+          <w:bCs/>
+        </w:rPr>
+        <w:t xml:space="preserve"> </w:t>
+      </w:r>
+      <w:proofErr w:type="spellStart"/>
+      <w:r>
+        <w:rPr>
+          <w:bCs/>
+        </w:rPr>
+        <w:t>deținerii</w:t>
+      </w:r>
+      <w:proofErr w:type="spellEnd"/>
+      <w:r>
+        <w:rPr>
+          <w:bCs/>
+        </w:rPr>
+        <w:t xml:space="preserve"> </w:t>
+      </w:r>
+      <w:proofErr w:type="spellStart"/>
+      <w:r>
+        <w:rPr>
+          <w:bCs/>
+        </w:rPr>
+        <w:t>sau</w:t>
+      </w:r>
+      <w:proofErr w:type="spellEnd"/>
+      <w:r>
+        <w:rPr>
+          <w:bCs/>
+        </w:rPr>
+        <w:t xml:space="preserve">, </w:t>
+      </w:r>
+      <w:proofErr w:type="spellStart"/>
+      <w:r>
+        <w:rPr>
+          <w:bCs/>
+        </w:rPr>
+        <w:t>după</w:t>
+      </w:r>
+      <w:proofErr w:type="spellEnd"/>
+      <w:r>
+        <w:rPr>
+          <w:bCs/>
+        </w:rPr>
+        <w:t xml:space="preserve"> </w:t>
+      </w:r>
+      <w:proofErr w:type="spellStart"/>
+      <w:r>
+        <w:rPr>
+          <w:bCs/>
+        </w:rPr>
+        <w:t>caz</w:t>
+      </w:r>
+      <w:proofErr w:type="spellEnd"/>
+      <w:r>
+        <w:rPr>
+          <w:bCs/>
+        </w:rPr>
+        <w:t xml:space="preserve">, a </w:t>
+      </w:r>
+      <w:proofErr w:type="spellStart"/>
+      <w:r>
+        <w:rPr>
+          <w:bCs/>
+        </w:rPr>
+        <w:t>portului</w:t>
+      </w:r>
+      <w:proofErr w:type="spellEnd"/>
+      <w:r>
+        <w:rPr>
+          <w:bCs/>
+        </w:rPr>
+        <w:t xml:space="preserve"> </w:t>
+      </w:r>
+      <w:proofErr w:type="spellStart"/>
+      <w:r>
+        <w:rPr>
+          <w:bCs/>
+        </w:rPr>
+        <w:t>și</w:t>
+      </w:r>
+      <w:proofErr w:type="spellEnd"/>
+      <w:r>
+        <w:rPr>
+          <w:bCs/>
+        </w:rPr>
+        <w:t xml:space="preserve"> </w:t>
+      </w:r>
+      <w:proofErr w:type="spellStart"/>
+      <w:r>
+        <w:rPr>
+          <w:bCs/>
+        </w:rPr>
+        <w:t>folosirii</w:t>
+      </w:r>
+      <w:proofErr w:type="spellEnd"/>
+      <w:r>
+        <w:rPr>
+          <w:bCs/>
+        </w:rPr>
+        <w:t xml:space="preserve"> </w:t>
+      </w:r>
+      <w:proofErr w:type="spellStart"/>
+      <w:r>
+        <w:rPr>
+          <w:bCs/>
+        </w:rPr>
+        <w:t>armelor</w:t>
+      </w:r>
+      <w:proofErr w:type="spellEnd"/>
+      <w:r>
+        <w:rPr>
+          <w:bCs/>
+        </w:rPr>
+        <w:t xml:space="preserve">. </w:t>
       </w:r>
     </w:p>
     <w:p>
@@ -1085,23 +3403,299 @@
           <w:bCs/>
         </w:rPr>
       </w:pPr>
-      <w:r>
-        <w:rPr>
-          <w:bCs/>
-        </w:rPr>
-        <w:t>Anexăm alăturat model de proces-verbal ce va fi întocmit cu ocazia verificărilor la domiciliul solicitantului</w:t>
-      </w:r>
-      <w:r>
-        <w:rPr>
-          <w:bCs/>
-        </w:rPr>
-        <w:t>/solicitantei</w:t>
-      </w:r>
-      <w:r>
-        <w:rPr>
-          <w:bCs/>
-        </w:rPr>
-        <w:t xml:space="preserve"> și care va fi anexat raportului întocmit de către lucrătorul de poliție care execută verificările.</w:t>
+      <w:proofErr w:type="spellStart"/>
+      <w:r>
+        <w:rPr>
+          <w:bCs/>
+        </w:rPr>
+        <w:t>Anexăm</w:t>
+      </w:r>
+      <w:proofErr w:type="spellEnd"/>
+      <w:r>
+        <w:rPr>
+          <w:bCs/>
+        </w:rPr>
+        <w:t xml:space="preserve"> </w:t>
+      </w:r>
+      <w:proofErr w:type="spellStart"/>
+      <w:r>
+        <w:rPr>
+          <w:bCs/>
+        </w:rPr>
+        <w:t>alăturat</w:t>
+      </w:r>
+      <w:proofErr w:type="spellEnd"/>
+      <w:r>
+        <w:rPr>
+          <w:bCs/>
+        </w:rPr>
+        <w:t xml:space="preserve"> model de </w:t>
+      </w:r>
+      <w:proofErr w:type="spellStart"/>
+      <w:r>
+        <w:rPr>
+          <w:bCs/>
+        </w:rPr>
+        <w:t>proces</w:t>
+      </w:r>
+      <w:proofErr w:type="spellEnd"/>
+      <w:r>
+        <w:rPr>
+          <w:bCs/>
+        </w:rPr>
+        <w:t xml:space="preserve">-verbal </w:t>
+      </w:r>
+      <w:proofErr w:type="spellStart"/>
+      <w:r>
+        <w:rPr>
+          <w:bCs/>
+        </w:rPr>
+        <w:t>ce</w:t>
+      </w:r>
+      <w:proofErr w:type="spellEnd"/>
+      <w:r>
+        <w:rPr>
+          <w:bCs/>
+        </w:rPr>
+        <w:t xml:space="preserve"> </w:t>
+      </w:r>
+      <w:proofErr w:type="spellStart"/>
+      <w:r>
+        <w:rPr>
+          <w:bCs/>
+        </w:rPr>
+        <w:t>va</w:t>
+      </w:r>
+      <w:proofErr w:type="spellEnd"/>
+      <w:r>
+        <w:rPr>
+          <w:bCs/>
+        </w:rPr>
+        <w:t xml:space="preserve"> fi </w:t>
+      </w:r>
+      <w:proofErr w:type="spellStart"/>
+      <w:r>
+        <w:rPr>
+          <w:bCs/>
+        </w:rPr>
+        <w:t>întocmit</w:t>
+      </w:r>
+      <w:proofErr w:type="spellEnd"/>
+      <w:r>
+        <w:rPr>
+          <w:bCs/>
+        </w:rPr>
+        <w:t xml:space="preserve"> cu </w:t>
+      </w:r>
+      <w:proofErr w:type="spellStart"/>
+      <w:r>
+        <w:rPr>
+          <w:bCs/>
+        </w:rPr>
+        <w:t>ocazia</w:t>
+      </w:r>
+      <w:proofErr w:type="spellEnd"/>
+      <w:r>
+        <w:rPr>
+          <w:bCs/>
+        </w:rPr>
+        <w:t xml:space="preserve"> </w:t>
+      </w:r>
+      <w:proofErr w:type="spellStart"/>
+      <w:r>
+        <w:rPr>
+          <w:bCs/>
+        </w:rPr>
+        <w:t>verificărilor</w:t>
+      </w:r>
+      <w:proofErr w:type="spellEnd"/>
+      <w:r>
+        <w:rPr>
+          <w:bCs/>
+        </w:rPr>
+        <w:t xml:space="preserve"> la </w:t>
+      </w:r>
+      <w:proofErr w:type="spellStart"/>
+      <w:r>
+        <w:rPr>
+          <w:bCs/>
+        </w:rPr>
+        <w:t>domiciliul</w:t>
+      </w:r>
+      <w:proofErr w:type="spellEnd"/>
+      <w:r>
+        <w:rPr>
+          <w:bCs/>
+        </w:rPr>
+        <w:t xml:space="preserve"> </w:t>
+      </w:r>
+      <w:proofErr w:type="spellStart"/>
+      <w:r>
+        <w:rPr>
+          <w:bCs/>
+        </w:rPr>
+        <w:t>solicitantului</w:t>
+      </w:r>
+      <w:proofErr w:type="spellEnd"/>
+      <w:r>
+        <w:rPr>
+          <w:bCs/>
+        </w:rPr>
+        <w:t>/</w:t>
+      </w:r>
+      <w:proofErr w:type="spellStart"/>
+      <w:r>
+        <w:rPr>
+          <w:bCs/>
+        </w:rPr>
+        <w:t>solicitantei</w:t>
+      </w:r>
+      <w:proofErr w:type="spellEnd"/>
+      <w:r>
+        <w:rPr>
+          <w:bCs/>
+        </w:rPr>
+        <w:t xml:space="preserve"> </w:t>
+      </w:r>
+      <w:proofErr w:type="spellStart"/>
+      <w:r>
+        <w:rPr>
+          <w:bCs/>
+        </w:rPr>
+        <w:t>și</w:t>
+      </w:r>
+      <w:proofErr w:type="spellEnd"/>
+      <w:r>
+        <w:rPr>
+          <w:bCs/>
+        </w:rPr>
+        <w:t xml:space="preserve"> care </w:t>
+      </w:r>
+      <w:proofErr w:type="spellStart"/>
+      <w:r>
+        <w:rPr>
+          <w:bCs/>
+        </w:rPr>
+        <w:t>va</w:t>
+      </w:r>
+      <w:proofErr w:type="spellEnd"/>
+      <w:r>
+        <w:rPr>
+          <w:bCs/>
+        </w:rPr>
+        <w:t xml:space="preserve"> fi </w:t>
+      </w:r>
+      <w:proofErr w:type="spellStart"/>
+      <w:r>
+        <w:rPr>
+          <w:bCs/>
+        </w:rPr>
+        <w:t>anexat</w:t>
+      </w:r>
+      <w:proofErr w:type="spellEnd"/>
+      <w:r>
+        <w:rPr>
+          <w:bCs/>
+        </w:rPr>
+        <w:t xml:space="preserve"> </w:t>
+      </w:r>
+      <w:proofErr w:type="spellStart"/>
+      <w:r>
+        <w:rPr>
+          <w:bCs/>
+        </w:rPr>
+        <w:t>raportului</w:t>
+      </w:r>
+      <w:proofErr w:type="spellEnd"/>
+      <w:r>
+        <w:rPr>
+          <w:bCs/>
+        </w:rPr>
+        <w:t xml:space="preserve"> </w:t>
+      </w:r>
+      <w:proofErr w:type="spellStart"/>
+      <w:r>
+        <w:rPr>
+          <w:bCs/>
+        </w:rPr>
+        <w:t>întocmit</w:t>
+      </w:r>
+      <w:proofErr w:type="spellEnd"/>
+      <w:r>
+        <w:rPr>
+          <w:bCs/>
+        </w:rPr>
+        <w:t xml:space="preserve"> de </w:t>
+      </w:r>
+      <w:proofErr w:type="spellStart"/>
+      <w:r>
+        <w:rPr>
+          <w:bCs/>
+        </w:rPr>
+        <w:t>către</w:t>
+      </w:r>
+      <w:proofErr w:type="spellEnd"/>
+      <w:r>
+        <w:rPr>
+          <w:bCs/>
+        </w:rPr>
+        <w:t xml:space="preserve"> </w:t>
+      </w:r>
+      <w:proofErr w:type="spellStart"/>
+      <w:r>
+        <w:rPr>
+          <w:bCs/>
+        </w:rPr>
+        <w:t>lucrătorul</w:t>
+      </w:r>
+      <w:proofErr w:type="spellEnd"/>
+      <w:r>
+        <w:rPr>
+          <w:bCs/>
+        </w:rPr>
+        <w:t xml:space="preserve"> de </w:t>
+      </w:r>
+      <w:proofErr w:type="spellStart"/>
+      <w:r>
+        <w:rPr>
+          <w:bCs/>
+        </w:rPr>
+        <w:t>poliție</w:t>
+      </w:r>
+      <w:proofErr w:type="spellEnd"/>
+      <w:r>
+        <w:rPr>
+          <w:bCs/>
+        </w:rPr>
+        <w:t xml:space="preserve"> care </w:t>
+      </w:r>
+      <w:proofErr w:type="spellStart"/>
+      <w:r>
+        <w:rPr>
+          <w:bCs/>
+        </w:rPr>
+        <w:t>execută</w:t>
+      </w:r>
+      <w:proofErr w:type="spellEnd"/>
+      <w:r>
+        <w:rPr>
+          <w:bCs/>
+        </w:rPr>
+        <w:t xml:space="preserve"> </w:t>
+      </w:r>
+      <w:proofErr w:type="spellStart"/>
+      <w:r>
+        <w:rPr>
+          <w:bCs/>
+        </w:rPr>
+        <w:t>verificările</w:t>
+      </w:r>
+      <w:proofErr w:type="spellEnd"/>
+      <w:r>
+        <w:rPr>
+          <w:bCs/>
+        </w:rPr>
+        <w:t>.</w:t>
       </w:r>
     </w:p>
     <w:p>
@@ -1119,24 +3713,104 @@
         </w:rPr>
         <w:tab/>
       </w:r>
-      <w:r>
-        <w:rPr>
-          <w:bCs/>
-        </w:rPr>
-        <w:t>Rezultatul verificărilor va fi înaintat cu celeritate, până la data de</w:t>
-      </w:r>
-      <w:r>
-        <w:rPr>
-          <w:bCs/>
-        </w:rPr>
-        <w:t xml:space="preserve"> </w:t>
-      </w:r>
+      <w:proofErr w:type="spellStart"/>
+      <w:r>
+        <w:rPr>
+          <w:bCs/>
+        </w:rPr>
+        <w:t>Rezultatul</w:t>
+      </w:r>
+      <w:proofErr w:type="spellEnd"/>
+      <w:r>
+        <w:rPr>
+          <w:bCs/>
+        </w:rPr>
+        <w:t xml:space="preserve"> </w:t>
+      </w:r>
+      <w:proofErr w:type="spellStart"/>
+      <w:r>
+        <w:rPr>
+          <w:bCs/>
+        </w:rPr>
+        <w:t>verificărilor</w:t>
+      </w:r>
+      <w:proofErr w:type="spellEnd"/>
+      <w:r>
+        <w:rPr>
+          <w:bCs/>
+        </w:rPr>
+        <w:t xml:space="preserve"> </w:t>
+      </w:r>
+      <w:proofErr w:type="spellStart"/>
+      <w:r>
+        <w:rPr>
+          <w:bCs/>
+        </w:rPr>
+        <w:t>va</w:t>
+      </w:r>
+      <w:proofErr w:type="spellEnd"/>
+      <w:r>
+        <w:rPr>
+          <w:bCs/>
+        </w:rPr>
+        <w:t xml:space="preserve"> fi </w:t>
+      </w:r>
+      <w:proofErr w:type="spellStart"/>
+      <w:r>
+        <w:rPr>
+          <w:bCs/>
+        </w:rPr>
+        <w:t>înaintat</w:t>
+      </w:r>
+      <w:proofErr w:type="spellEnd"/>
+      <w:r>
+        <w:rPr>
+          <w:bCs/>
+        </w:rPr>
+        <w:t xml:space="preserve"> cu </w:t>
+      </w:r>
+      <w:proofErr w:type="spellStart"/>
+      <w:r>
+        <w:rPr>
+          <w:bCs/>
+        </w:rPr>
+        <w:t>celeritate</w:t>
+      </w:r>
+      <w:proofErr w:type="spellEnd"/>
+      <w:r>
+        <w:rPr>
+          <w:bCs/>
+        </w:rPr>
+        <w:t xml:space="preserve">, </w:t>
+      </w:r>
+      <w:proofErr w:type="spellStart"/>
+      <w:r>
+        <w:rPr>
+          <w:bCs/>
+        </w:rPr>
+        <w:t>până</w:t>
+      </w:r>
+      <w:proofErr w:type="spellEnd"/>
+      <w:r>
+        <w:rPr>
+          <w:bCs/>
+        </w:rPr>
+        <w:t xml:space="preserve"> la data de</w:t>
+      </w:r>
+      <w:r>
+        <w:rPr>
+          <w:bCs/>
+        </w:rPr>
+        <w:t xml:space="preserve"> </w:t>
+      </w:r>
+      <w:proofErr w:type="spellStart"/>
       <w:r>
         <w:rPr>
           <w:bCs/>
         </w:rPr>
         <w:t>datalimitaraspuns</w:t>
       </w:r>
+      <w:proofErr w:type="spellEnd"/>
       <w:r>
         <w:rPr>
           <w:bCs/>
@@ -1168,7 +3842,21 @@
         <w:rPr>
           <w:bCs/>
         </w:rPr>
-        <w:t>Cu stimă,</w:t>
+        <w:t xml:space="preserve">Cu </w:t>
+      </w:r>
+      <w:proofErr w:type="spellStart"/>
+      <w:r>
+        <w:rPr>
+          <w:bCs/>
+        </w:rPr>
+        <w:t>stimă</w:t>
+      </w:r>
+      <w:proofErr w:type="spellEnd"/>
+      <w:r>
+        <w:rPr>
+          <w:bCs/>
+        </w:rPr>
+        <w:t>,</w:t>
       </w:r>
     </w:p>
     <w:p>
@@ -1236,13 +3924,47 @@
                 <w:bCs/>
               </w:rPr>
             </w:pPr>
+            <w:proofErr w:type="spellStart"/>
             <w:r>
               <w:rPr>
                 <w:b/>
                 <w:bCs/>
               </w:rPr>
-              <w:t>Comisar șef de poliţie</w:t>
-            </w:r>
+              <w:t>Comisar</w:t>
+            </w:r>
+            <w:proofErr w:type="spellEnd"/>
+            <w:r>
+              <w:rPr>
+                <w:b/>
+                <w:bCs/>
+              </w:rPr>
+              <w:t xml:space="preserve"> </w:t>
+            </w:r>
+            <w:proofErr w:type="spellStart"/>
+            <w:r>
+              <w:rPr>
+                <w:b/>
+                <w:bCs/>
+              </w:rPr>
+              <w:t>șef</w:t>
+            </w:r>
+            <w:proofErr w:type="spellEnd"/>
+            <w:r>
+              <w:rPr>
+                <w:b/>
+                <w:bCs/>
+              </w:rPr>
+              <w:t xml:space="preserve"> de </w:t>
+            </w:r>
+            <w:proofErr w:type="spellStart"/>
+            <w:r>
+              <w:rPr>
+                <w:b/>
+                <w:bCs/>
+              </w:rPr>
+              <w:t>poliţie</w:t>
+            </w:r>
+            <w:proofErr w:type="spellEnd"/>
           </w:p>
           <w:p>
             <w:pPr>
@@ -1310,13 +4032,47 @@
                 <w:bCs/>
               </w:rPr>
             </w:pPr>
+            <w:proofErr w:type="spellStart"/>
             <w:r>
               <w:rPr>
                 <w:b/>
                 <w:bCs/>
               </w:rPr>
-              <w:t>Comisar şef de poliţie</w:t>
-            </w:r>
+              <w:t>Comisar</w:t>
+            </w:r>
+            <w:proofErr w:type="spellEnd"/>
+            <w:r>
+              <w:rPr>
+                <w:b/>
+                <w:bCs/>
+              </w:rPr>
+              <w:t xml:space="preserve"> </w:t>
+            </w:r>
+            <w:proofErr w:type="spellStart"/>
+            <w:r>
+              <w:rPr>
+                <w:b/>
+                <w:bCs/>
+              </w:rPr>
+              <w:t>şef</w:t>
+            </w:r>
+            <w:proofErr w:type="spellEnd"/>
+            <w:r>
+              <w:rPr>
+                <w:b/>
+                <w:bCs/>
+              </w:rPr>
+              <w:t xml:space="preserve"> de </w:t>
+            </w:r>
+            <w:proofErr w:type="spellStart"/>
+            <w:r>
+              <w:rPr>
+                <w:b/>
+                <w:bCs/>
+              </w:rPr>
+              <w:t>poliţie</w:t>
+            </w:r>
+            <w:proofErr w:type="spellEnd"/>
           </w:p>
           <w:p>
             <w:pPr>
@@ -1340,6 +4096,16 @@
         </w:tc>
       </w:tr>
     </w:tbl>
+    <w:p>
+      <w:pPr>
+        <w:pStyle w:val="BodyText"/>
+        <w:spacing w:before="9"/>
+        <w:ind w:left="0"/>
+        <w:rPr>
+          <w:sz w:val="20"/>
+        </w:rPr>
+      </w:pPr>
+    </w:p>
     <w:p>
       <w:pPr>
         <w:pStyle w:val="BodyText"/>
@@ -1438,6 +4204,7 @@
               </w:rPr>
               <w:t xml:space="preserve"> </w:t>
             </w:r>
+            <w:proofErr w:type="spellStart"/>
             <w:r>
               <w:rPr>
                 <w:b/>
@@ -1445,6 +4212,7 @@
               </w:rPr>
               <w:t>Costăchescu</w:t>
             </w:r>
+            <w:proofErr w:type="spellEnd"/>
             <w:r>
               <w:rPr>
                 <w:b/>
@@ -1517,6 +4285,7 @@
                 <w:sz w:val="16"/>
               </w:rPr>
             </w:pPr>
+            <w:proofErr w:type="spellStart"/>
             <w:r>
               <w:rPr>
                 <w:b/>
@@ -1524,6 +4293,7 @@
               </w:rPr>
               <w:t>Telefon</w:t>
             </w:r>
+            <w:proofErr w:type="spellEnd"/>
             <w:r>
               <w:rPr>
                 <w:b/>
@@ -1554,7 +4324,6 @@
             <w:pPr>
               <w:pStyle w:val="TableParagraph"/>
               <w:spacing w:before="29"/>
-              <w:ind w:left="200"/>
               <w:rPr>
                 <w:rFonts w:ascii="Cambria"/>
                 <w:b/>
@@ -1567,7 +4336,35 @@
                 <w:b/>
                 <w:sz w:val="12"/>
               </w:rPr>
-              <w:t>Red./Dact./S.A.E.S.P./DN./DN./2ex.</w:t>
+              <w:t>Red./</w:t>
+            </w:r>
+            <w:proofErr w:type="spellStart"/>
+            <w:proofErr w:type="gramStart"/>
+            <w:r>
+              <w:rPr>
+                <w:rFonts w:ascii="Cambria"/>
+                <w:b/>
+                <w:sz w:val="12"/>
+              </w:rPr>
+              <w:t>Dact</w:t>
+            </w:r>
+            <w:proofErr w:type="spellEnd"/>
+            <w:r>
+              <w:rPr>
+                <w:rFonts w:ascii="Cambria"/>
+                <w:b/>
+                <w:sz w:val="12"/>
+              </w:rPr>
+              <w:t>./</w:t>
+            </w:r>
+            <w:proofErr w:type="gramEnd"/>
+            <w:r>
+              <w:rPr>
+                <w:rFonts w:ascii="Cambria"/>
+                <w:b/>
+                <w:sz w:val="12"/>
+              </w:rPr>
+              <w:t>S.A.E.S.P./DN./DN./2ex.</w:t>
             </w:r>
           </w:p>
         </w:tc>
@@ -1584,20 +4381,29 @@
             <w:pPr>
               <w:pStyle w:val="TableParagraph"/>
               <w:spacing w:before="30" w:line="144" w:lineRule="exact"/>
-              <w:ind w:left="219"/>
               <w:rPr>
                 <w:rFonts w:ascii="Cambria" w:hAnsi="Cambria"/>
                 <w:b/>
                 <w:sz w:val="14"/>
               </w:rPr>
             </w:pPr>
+            <w:proofErr w:type="spellStart"/>
             <w:r>
               <w:rPr>
                 <w:rFonts w:ascii="Cambria" w:hAnsi="Cambria"/>
                 <w:b/>
                 <w:sz w:val="14"/>
               </w:rPr>
-              <w:t>Confidenţial.</w:t>
+              <w:t>Confidenţial</w:t>
+            </w:r>
+            <w:proofErr w:type="spellEnd"/>
+            <w:r>
+              <w:rPr>
+                <w:rFonts w:ascii="Cambria" w:hAnsi="Cambria"/>
+                <w:b/>
+                <w:sz w:val="14"/>
+              </w:rPr>
+              <w:t>.</w:t>
             </w:r>
             <w:r>
               <w:rPr>
@@ -1642,6 +4448,7 @@
               </w:rPr>
               <w:t xml:space="preserve"> </w:t>
             </w:r>
+            <w:proofErr w:type="spellStart"/>
             <w:r>
               <w:rPr>
                 <w:rFonts w:ascii="Cambria" w:hAnsi="Cambria"/>
@@ -1650,6 +4457,7 @@
               </w:rPr>
               <w:t>caracter</w:t>
             </w:r>
+            <w:proofErr w:type="spellEnd"/>
             <w:r>
               <w:rPr>
                 <w:rFonts w:ascii="Cambria" w:hAnsi="Cambria"/>
@@ -1693,6 +4501,7 @@
               </w:rPr>
               <w:t xml:space="preserve"> </w:t>
             </w:r>
+            <w:proofErr w:type="spellStart"/>
             <w:r>
               <w:rPr>
                 <w:rFonts w:ascii="Cambria" w:hAnsi="Cambria"/>
@@ -1701,6 +4510,7 @@
               </w:rPr>
               <w:t>trebuie</w:t>
             </w:r>
+            <w:proofErr w:type="spellEnd"/>
             <w:r>
               <w:rPr>
                 <w:rFonts w:ascii="Cambria" w:hAnsi="Cambria"/>
@@ -1710,6 +4520,7 @@
               </w:rPr>
               <w:t xml:space="preserve"> </w:t>
             </w:r>
+            <w:proofErr w:type="spellStart"/>
             <w:r>
               <w:rPr>
                 <w:rFonts w:ascii="Cambria" w:hAnsi="Cambria"/>
@@ -1718,6 +4529,7 @@
               </w:rPr>
               <w:t>prelucrate</w:t>
             </w:r>
+            <w:proofErr w:type="spellEnd"/>
             <w:r>
               <w:rPr>
                 <w:rFonts w:ascii="Cambria" w:hAnsi="Cambria"/>
@@ -1727,6 +4539,7 @@
               </w:rPr>
               <w:t xml:space="preserve"> </w:t>
             </w:r>
+            <w:proofErr w:type="spellStart"/>
             <w:r>
               <w:rPr>
                 <w:rFonts w:ascii="Cambria" w:hAnsi="Cambria"/>
@@ -1735,6 +4548,7 @@
               </w:rPr>
               <w:t>în</w:t>
             </w:r>
+            <w:proofErr w:type="spellEnd"/>
             <w:r>
               <w:rPr>
                 <w:rFonts w:ascii="Cambria" w:hAnsi="Cambria"/>
@@ -1744,6 +4558,7 @@
               </w:rPr>
               <w:t xml:space="preserve"> </w:t>
             </w:r>
+            <w:proofErr w:type="spellStart"/>
             <w:r>
               <w:rPr>
                 <w:rFonts w:ascii="Cambria" w:hAnsi="Cambria"/>
@@ -1752,6 +4567,7 @@
               </w:rPr>
               <w:t>conformitate</w:t>
             </w:r>
+            <w:proofErr w:type="spellEnd"/>
             <w:r>
               <w:rPr>
                 <w:rFonts w:ascii="Cambria" w:hAnsi="Cambria"/>
@@ -1778,6 +4594,7 @@
               </w:rPr>
               <w:t xml:space="preserve"> </w:t>
             </w:r>
+            <w:proofErr w:type="spellStart"/>
             <w:r>
               <w:rPr>
                 <w:rFonts w:ascii="Cambria" w:hAnsi="Cambria"/>
@@ -1786,6 +4603,7 @@
               </w:rPr>
               <w:t>prevederile</w:t>
             </w:r>
+            <w:proofErr w:type="spellEnd"/>
             <w:r>
               <w:rPr>
                 <w:rFonts w:ascii="Cambria" w:hAnsi="Cambria"/>
@@ -1795,6 +4613,7 @@
               </w:rPr>
               <w:t xml:space="preserve"> </w:t>
             </w:r>
+            <w:proofErr w:type="spellStart"/>
             <w:r>
               <w:rPr>
                 <w:rFonts w:ascii="Cambria" w:hAnsi="Cambria"/>
@@ -1803,6 +4622,7 @@
               </w:rPr>
               <w:t>Regulamentului</w:t>
             </w:r>
+            <w:proofErr w:type="spellEnd"/>
             <w:r>
               <w:rPr>
                 <w:rFonts w:ascii="Cambria" w:hAnsi="Cambria"/>
@@ -1863,6 +4683,7 @@
               </w:rPr>
               <w:t xml:space="preserve"> </w:t>
             </w:r>
+            <w:proofErr w:type="spellStart"/>
             <w:r>
               <w:rPr>
                 <w:rFonts w:ascii="Cambria" w:hAnsi="Cambria"/>
@@ -1871,6 +4692,7 @@
               </w:rPr>
               <w:t>în</w:t>
             </w:r>
+            <w:proofErr w:type="spellEnd"/>
             <w:r>
               <w:rPr>
                 <w:rFonts w:ascii="Cambria" w:hAnsi="Cambria"/>
@@ -1880,6 +4702,7 @@
               </w:rPr>
               <w:t xml:space="preserve"> </w:t>
             </w:r>
+            <w:proofErr w:type="spellStart"/>
             <w:r>
               <w:rPr>
                 <w:rFonts w:ascii="Cambria" w:hAnsi="Cambria"/>
@@ -1888,6 +4711,7 @@
               </w:rPr>
               <w:t>scopul</w:t>
             </w:r>
+            <w:proofErr w:type="spellEnd"/>
             <w:r>
               <w:rPr>
                 <w:rFonts w:ascii="Cambria" w:hAnsi="Cambria"/>
@@ -1897,6 +4721,7 @@
               </w:rPr>
               <w:t xml:space="preserve"> </w:t>
             </w:r>
+            <w:proofErr w:type="spellStart"/>
             <w:r>
               <w:rPr>
                 <w:rFonts w:ascii="Cambria" w:hAnsi="Cambria"/>
@@ -1905,6 +4730,7 @@
               </w:rPr>
               <w:t>pentru</w:t>
             </w:r>
+            <w:proofErr w:type="spellEnd"/>
             <w:r>
               <w:rPr>
                 <w:rFonts w:ascii="Cambria" w:hAnsi="Cambria"/>
@@ -1948,6 +4774,7 @@
               </w:rPr>
               <w:t xml:space="preserve"> </w:t>
             </w:r>
+            <w:proofErr w:type="spellStart"/>
             <w:r>
               <w:rPr>
                 <w:rFonts w:ascii="Cambria" w:hAnsi="Cambria"/>
@@ -1956,6 +4783,7 @@
               </w:rPr>
               <w:t>fost</w:t>
             </w:r>
+            <w:proofErr w:type="spellEnd"/>
             <w:r>
               <w:rPr>
                 <w:rFonts w:ascii="Cambria" w:hAnsi="Cambria"/>
@@ -1981,11 +4809,50 @@
     <w:sectPr>
       <w:type w:val="continuous"/>
       <w:pgSz w:w="12240" w:h="15840"/>
-      <w:pgMar w:top="540" w:right="560" w:bottom="280" w:left="300" w:header="720" w:footer="720" w:gutter="0"/>
+      <w:pgMar w:top="540" w:right="560" w:bottom="280" w:left="300" w:header="567" w:footer="283" w:gutter="0"/>
       <w:cols w:space="720"/>
+      <w:docGrid w:linePitch="299"/>
     </w:sectPr>
   </w:body>
 </w:document>
+</file>
+
+<file path=word/endnotes.xml><?xml version="1.0" encoding="utf-8"?>
+<w:endnotes xmlns:wpc="http://schemas.microsoft.com/office/word/2010/wordprocessingCanvas" xmlns:cx="http://schemas.microsoft.com/office/drawing/2014/chartex" xmlns:cx1="http://schemas.microsoft.com/office/drawing/2015/9/8/chartex" xmlns:cx2="http://schemas.microsoft.com/office/drawing/2015/10/21/chartex" xmlns:cx3="http://schemas.microsoft.com/office/drawing/2016/5/9/chartex" xmlns:cx4="http://schemas.microsoft.com/office/drawing/2016/5/10/chartex" xmlns:cx5="http://schemas.microsoft.com/office/drawing/2016/5/11/chartex" xmlns:cx6="http://schemas.microsoft.com/office/drawing/2016/5/12/chartex" xmlns:cx7="http://schemas.microsoft.com/office/drawing/2016/5/13/chartex" xmlns:cx8="http://schemas.microsoft.com/office/drawing/2016/5/14/chartex" xmlns:mc="http://schemas.openxmlformats.org/markup-compatibility/2006" xmlns:aink="http://schemas.microsoft.com/office/drawing/2016/ink" xmlns:am3d="http://schemas.microsoft.com/office/drawing/2017/model3d" xmlns:o="urn:schemas-microsoft-com:office:office" xmlns:r="http://schemas.openxmlformats.org/officeDocument/2006/relationships" xmlns:m="http://schemas.openxmlformats.org/officeDocument/2006/math" xmlns:v="urn:schemas-microsoft-com:vml" xmlns:wp14="http://schemas.microsoft.com/office/word/2010/wordprocessingDrawing" xmlns:wp="http://schemas.openxmlformats.org/drawingml/2006/wordprocessingDrawing" xmlns:w10="urn:schemas-microsoft-com:office:word" xmlns:w="http://schemas.openxmlformats.org/wordprocessingml/2006/main" xmlns:w14="http://schemas.microsoft.com/office/word/2010/wordml" xmlns:w15="http://schemas.microsoft.com/office/word/2012/wordml" xmlns:w16cex="http://schemas.microsoft.com/office/word/2018/wordml/cex" xmlns:w16cid="http://schemas.microsoft.com/office/word/2016/wordml/cid" xmlns:w16="http://schemas.microsoft.com/office/word/2018/wordml" xmlns:w16sdtdh="http://schemas.microsoft.com/office/word/2020/wordml/sdtdatahash" xmlns:w16se="http://schemas.microsoft.com/office/word/2015/wordml/symex" xmlns:wpg="http://schemas.microsoft.com/office/word/2010/wordprocessingGroup" xmlns:wpi="http://schemas.microsoft.com/office/word/2010/wordprocessingInk" xmlns:wne="http://schemas.microsoft.com/office/word/2006/wordml" xmlns:wps="http://schemas.microsoft.com/office/word/2010/wordprocessingShape" mc:Ignorable="w14 w15 w16se w16cid w16 w16cex w16sdtdh wp14">
+  <w:endnote w:type="separator" w:id="-1">
+    <w:p>
+      <w:r>
+        <w:separator/>
+      </w:r>
+    </w:p>
+  </w:endnote>
+  <w:endnote w:type="continuationSeparator" w:id="0">
+    <w:p>
+      <w:r>
+        <w:continuationSeparator/>
+      </w:r>
+    </w:p>
+  </w:endnote>
+</w:endnotes>
+</file>
+
+<file path=word/footnotes.xml><?xml version="1.0" encoding="utf-8"?>
+<w:footnotes xmlns:wpc="http://schemas.microsoft.com/office/word/2010/wordprocessingCanvas" xmlns:cx="http://schemas.microsoft.com/office/drawing/2014/chartex" xmlns:cx1="http://schemas.microsoft.com/office/drawing/2015/9/8/chartex" xmlns:cx2="http://schemas.microsoft.com/office/drawing/2015/10/21/chartex" xmlns:cx3="http://schemas.microsoft.com/office/drawing/2016/5/9/chartex" xmlns:cx4="http://schemas.microsoft.com/office/drawing/2016/5/10/chartex" xmlns:cx5="http://schemas.microsoft.com/office/drawing/2016/5/11/chartex" xmlns:cx6="http://schemas.microsoft.com/office/drawing/2016/5/12/chartex" xmlns:cx7="http://schemas.microsoft.com/office/drawing/2016/5/13/chartex" xmlns:cx8="http://schemas.microsoft.com/office/drawing/2016/5/14/chartex" xmlns:mc="http://schemas.openxmlformats.org/markup-compatibility/2006" xmlns:aink="http://schemas.microsoft.com/office/drawing/2016/ink" xmlns:am3d="http://schemas.microsoft.com/office/drawing/2017/model3d" xmlns:o="urn:schemas-microsoft-com:office:office" xmlns:r="http://schemas.openxmlformats.org/officeDocument/2006/relationships" xmlns:m="http://schemas.openxmlformats.org/officeDocument/2006/math" xmlns:v="urn:schemas-microsoft-com:vml" xmlns:wp14="http://schemas.microsoft.com/office/word/2010/wordprocessingDrawing" xmlns:wp="http://schemas.openxmlformats.org/drawingml/2006/wordprocessingDrawing" xmlns:w10="urn:schemas-microsoft-com:office:word" xmlns:w="http://schemas.openxmlformats.org/wordprocessingml/2006/main" xmlns:w14="http://schemas.microsoft.com/office/word/2010/wordml" xmlns:w15="http://schemas.microsoft.com/office/word/2012/wordml" xmlns:w16cex="http://schemas.microsoft.com/office/word/2018/wordml/cex" xmlns:w16cid="http://schemas.microsoft.com/office/word/2016/wordml/cid" xmlns:w16="http://schemas.microsoft.com/office/word/2018/wordml" xmlns:w16sdtdh="http://schemas.microsoft.com/office/word/2020/wordml/sdtdatahash" xmlns:w16se="http://schemas.microsoft.com/office/word/2015/wordml/symex" xmlns:wpg="http://schemas.microsoft.com/office/word/2010/wordprocessingGroup" xmlns:wpi="http://schemas.microsoft.com/office/word/2010/wordprocessingInk" xmlns:wne="http://schemas.microsoft.com/office/word/2006/wordml" xmlns:wps="http://schemas.microsoft.com/office/word/2010/wordprocessingShape" mc:Ignorable="w14 w15 w16se w16cid w16 w16cex w16sdtdh wp14">
+  <w:footnote w:type="separator" w:id="-1">
+    <w:p>
+      <w:r>
+        <w:separator/>
+      </w:r>
+    </w:p>
+  </w:footnote>
+  <w:footnote w:type="continuationSeparator" w:id="0">
+    <w:p>
+      <w:r>
+        <w:continuationSeparator/>
+      </w:r>
+    </w:p>
+  </w:footnote>
+</w:footnotes>
 </file>
 
 <file path=word/numbering.xml><?xml version="1.0" encoding="utf-8"?>
@@ -2597,6 +5464,54 @@
       </w:tblBorders>
     </w:tblPr>
   </w:style>
+  <w:style w:type="paragraph" w:styleId="Header">
+    <w:name w:val="header"/>
+    <w:basedOn w:val="Normal"/>
+    <w:link w:val="HeaderChar"/>
+    <w:uiPriority w:val="99"/>
+    <w:unhideWhenUsed/>
+    <w:rsid w:val="007A40B3"/>
+    <w:pPr>
+      <w:tabs>
+        <w:tab w:val="center" w:pos="4680"/>
+        <w:tab w:val="right" w:pos="9360"/>
+      </w:tabs>
+    </w:pPr>
+  </w:style>
+  <w:style w:type="character" w:customStyle="1" w:styleId="HeaderChar">
+    <w:name w:val="Header Char"/>
+    <w:basedOn w:val="DefaultParagraphFont"/>
+    <w:link w:val="Header"/>
+    <w:uiPriority w:val="99"/>
+    <w:rsid w:val="007A40B3"/>
+    <w:rPr>
+      <w:rFonts w:ascii="Times New Roman" w:eastAsia="Times New Roman" w:hAnsi="Times New Roman" w:cs="Times New Roman"/>
+    </w:rPr>
+  </w:style>
+  <w:style w:type="paragraph" w:styleId="Footer">
+    <w:name w:val="footer"/>
+    <w:basedOn w:val="Normal"/>
+    <w:link w:val="FooterChar"/>
+    <w:uiPriority w:val="99"/>
+    <w:unhideWhenUsed/>
+    <w:rsid w:val="007A40B3"/>
+    <w:pPr>
+      <w:tabs>
+        <w:tab w:val="center" w:pos="4680"/>
+        <w:tab w:val="right" w:pos="9360"/>
+      </w:tabs>
+    </w:pPr>
+  </w:style>
+  <w:style w:type="character" w:customStyle="1" w:styleId="FooterChar">
+    <w:name w:val="Footer Char"/>
+    <w:basedOn w:val="DefaultParagraphFont"/>
+    <w:link w:val="Footer"/>
+    <w:uiPriority w:val="99"/>
+    <w:rsid w:val="007A40B3"/>
+    <w:rPr>
+      <w:rFonts w:ascii="Times New Roman" w:eastAsia="Times New Roman" w:hAnsi="Times New Roman" w:cs="Times New Roman"/>
+    </w:rPr>
+  </w:style>
 </w:styles>
 </file>
 

--- a/src/main/resources/adresaSubunitateVV02.docx
+++ b/src/main/resources/adresaSubunitateVV02.docx
@@ -128,7 +128,6 @@
               </w:rPr>
               <w:t xml:space="preserve"> </w:t>
             </w:r>
-            <w:proofErr w:type="gramStart"/>
             <w:r>
               <w:rPr>
                 <w:b/>
@@ -136,7 +135,6 @@
               </w:rPr>
               <w:t>A</w:t>
             </w:r>
-            <w:proofErr w:type="gramEnd"/>
           </w:p>
           <w:p>
             <w:pPr>
@@ -710,14 +708,14 @@
         <w:rPr>
           <w:bCs/>
         </w:rPr>
-        <w:t>domnul</w:t>
-      </w:r>
-      <w:proofErr w:type="spellEnd"/>
-      <w:r>
-        <w:rPr>
-          <w:bCs/>
-        </w:rPr>
-        <w:t xml:space="preserve">/a </w:t>
+        <w:t>domnuldoamna</w:t>
+      </w:r>
+      <w:proofErr w:type="spellEnd"/>
+      <w:r>
+        <w:rPr>
+          <w:bCs/>
+        </w:rPr>
+        <w:t xml:space="preserve"> </w:t>
       </w:r>
       <w:r>
         <w:t>nume01 nume02</w:t>
@@ -733,22 +731,9 @@
         <w:rPr>
           <w:bCs/>
         </w:rPr>
-        <w:t>domiciliat</w:t>
-      </w:r>
-      <w:proofErr w:type="spellEnd"/>
-      <w:r>
-        <w:rPr>
-          <w:bCs/>
-        </w:rPr>
-        <w:t>/</w:t>
-      </w:r>
-      <w:r>
-        <w:rPr>
-          <w:bCs/>
-          <w:lang w:val="ro-MD"/>
-        </w:rPr>
-        <w:t>ă</w:t>
-      </w:r>
+        <w:t>domiciliatdomiciliata</w:t>
+      </w:r>
+      <w:proofErr w:type="spellEnd"/>
       <w:r>
         <w:rPr>
           <w:bCs/>
@@ -1017,14 +1002,14 @@
         <w:rPr>
           <w:bCs/>
         </w:rPr>
-        <w:t>domnul</w:t>
-      </w:r>
-      <w:proofErr w:type="spellEnd"/>
-      <w:r>
-        <w:rPr>
-          <w:bCs/>
-        </w:rPr>
-        <w:t xml:space="preserve">/a </w:t>
+        <w:t>domnuldoamna</w:t>
+      </w:r>
+      <w:proofErr w:type="spellEnd"/>
+      <w:r>
+        <w:rPr>
+          <w:bCs/>
+        </w:rPr>
+        <w:t xml:space="preserve"> </w:t>
       </w:r>
       <w:r>
         <w:t>nume01 nume02</w:t>
@@ -1170,7 +1155,7 @@
         <w:pStyle w:val="BodyText"/>
         <w:numPr>
           <w:ilvl w:val="0"/>
-          <w:numId w:val="1"/>
+          <w:numId w:val="2"/>
         </w:numPr>
         <w:tabs>
           <w:tab w:val="left" w:pos="1985"/>
@@ -1244,7 +1229,7 @@
         <w:pStyle w:val="BodyText"/>
         <w:numPr>
           <w:ilvl w:val="0"/>
-          <w:numId w:val="1"/>
+          <w:numId w:val="2"/>
         </w:numPr>
         <w:tabs>
           <w:tab w:val="left" w:pos="1985"/>
@@ -1318,7 +1303,7 @@
         <w:pStyle w:val="BodyText"/>
         <w:numPr>
           <w:ilvl w:val="0"/>
-          <w:numId w:val="1"/>
+          <w:numId w:val="2"/>
         </w:numPr>
         <w:tabs>
           <w:tab w:val="left" w:pos="1985"/>
@@ -1384,13 +1369,7 @@
         <w:rPr>
           <w:bCs/>
         </w:rPr>
-        <w:t xml:space="preserve"> din</w:t>
-      </w:r>
-      <w:r>
-        <w:rPr>
-          <w:bCs/>
-        </w:rPr>
-        <w:t xml:space="preserve"> care </w:t>
+        <w:t xml:space="preserve"> din care </w:t>
       </w:r>
       <w:proofErr w:type="spellStart"/>
       <w:r>
@@ -1622,7 +1601,7 @@
         <w:pStyle w:val="BodyText"/>
         <w:numPr>
           <w:ilvl w:val="0"/>
-          <w:numId w:val="1"/>
+          <w:numId w:val="2"/>
         </w:numPr>
         <w:tabs>
           <w:tab w:val="left" w:pos="1985"/>
@@ -1765,21 +1744,7 @@
         <w:rPr>
           <w:bCs/>
         </w:rPr>
-        <w:t>susnumitului</w:t>
-      </w:r>
-      <w:proofErr w:type="spellEnd"/>
-      <w:r>
-        <w:rPr>
-          <w:bCs/>
-        </w:rPr>
-        <w:t>/</w:t>
-      </w:r>
-      <w:proofErr w:type="spellStart"/>
-      <w:r>
-        <w:rPr>
-          <w:bCs/>
-        </w:rPr>
-        <w:t>susnumitei</w:t>
+        <w:t>sunumituluisusnumitei</w:t>
       </w:r>
       <w:proofErr w:type="spellEnd"/>
       <w:r>
@@ -2046,7 +2011,7 @@
         <w:pStyle w:val="BodyText"/>
         <w:numPr>
           <w:ilvl w:val="0"/>
-          <w:numId w:val="1"/>
+          <w:numId w:val="2"/>
         </w:numPr>
         <w:tabs>
           <w:tab w:val="left" w:pos="1985"/>
@@ -2077,21 +2042,7 @@
         <w:rPr>
           <w:bCs/>
         </w:rPr>
-        <w:t>susnumitul</w:t>
-      </w:r>
-      <w:proofErr w:type="spellEnd"/>
-      <w:r>
-        <w:rPr>
-          <w:bCs/>
-        </w:rPr>
-        <w:t>/</w:t>
-      </w:r>
-      <w:proofErr w:type="spellStart"/>
-      <w:r>
-        <w:rPr>
-          <w:bCs/>
-        </w:rPr>
-        <w:t>susnumita</w:t>
+        <w:t>susnumitulsusnumita</w:t>
       </w:r>
       <w:proofErr w:type="spellEnd"/>
       <w:r>
@@ -2210,21 +2161,7 @@
         <w:rPr>
           <w:bCs/>
         </w:rPr>
-        <w:t xml:space="preserve"> </w:t>
-      </w:r>
-      <w:proofErr w:type="gramStart"/>
-      <w:r>
-        <w:rPr>
-          <w:bCs/>
-        </w:rPr>
-        <w:t>a</w:t>
-      </w:r>
-      <w:proofErr w:type="gramEnd"/>
-      <w:r>
-        <w:rPr>
-          <w:bCs/>
-        </w:rPr>
-        <w:t xml:space="preserve"> </w:t>
+        <w:t xml:space="preserve"> a </w:t>
       </w:r>
       <w:proofErr w:type="spellStart"/>
       <w:r>
@@ -2301,15 +2238,9 @@
         <w:rPr>
           <w:bCs/>
         </w:rPr>
-        <w:t>sancţionat</w:t>
-      </w:r>
-      <w:proofErr w:type="spellEnd"/>
-      <w:r>
-        <w:rPr>
-          <w:bCs/>
-        </w:rPr>
-        <w:t>/ă</w:t>
-      </w:r>
+        <w:t>sanctionatsanctionata</w:t>
+      </w:r>
+      <w:proofErr w:type="spellEnd"/>
       <w:r>
         <w:rPr>
           <w:bCs/>
@@ -2434,7 +2365,7 @@
         <w:pStyle w:val="BodyText"/>
         <w:numPr>
           <w:ilvl w:val="0"/>
-          <w:numId w:val="1"/>
+          <w:numId w:val="2"/>
         </w:numPr>
         <w:tabs>
           <w:tab w:val="left" w:pos="1985"/>
@@ -2984,7 +2915,7 @@
         <w:pStyle w:val="BodyText"/>
         <w:numPr>
           <w:ilvl w:val="0"/>
-          <w:numId w:val="1"/>
+          <w:numId w:val="2"/>
         </w:numPr>
         <w:tabs>
           <w:tab w:val="left" w:pos="1985"/>
@@ -3099,21 +3030,7 @@
         <w:rPr>
           <w:bCs/>
         </w:rPr>
-        <w:t>solicitantului</w:t>
-      </w:r>
-      <w:proofErr w:type="spellEnd"/>
-      <w:r>
-        <w:rPr>
-          <w:bCs/>
-        </w:rPr>
-        <w:t>/</w:t>
-      </w:r>
-      <w:proofErr w:type="spellStart"/>
-      <w:r>
-        <w:rPr>
-          <w:bCs/>
-        </w:rPr>
-        <w:t>solicitantei</w:t>
+        <w:t>solicitantuluisolicitantei</w:t>
       </w:r>
       <w:proofErr w:type="spellEnd"/>
       <w:r>
@@ -3128,7 +3045,7 @@
         <w:pStyle w:val="BodyText"/>
         <w:numPr>
           <w:ilvl w:val="0"/>
-          <w:numId w:val="1"/>
+          <w:numId w:val="2"/>
         </w:numPr>
         <w:tabs>
           <w:tab w:val="left" w:pos="1985"/>
@@ -3166,21 +3083,7 @@
         <w:rPr>
           <w:bCs/>
         </w:rPr>
-        <w:t xml:space="preserve"> care </w:t>
-      </w:r>
-      <w:proofErr w:type="gramStart"/>
-      <w:r>
-        <w:rPr>
-          <w:bCs/>
-        </w:rPr>
-        <w:t>a</w:t>
-      </w:r>
-      <w:proofErr w:type="gramEnd"/>
-      <w:r>
-        <w:rPr>
-          <w:bCs/>
-        </w:rPr>
-        <w:t xml:space="preserve"> </w:t>
+        <w:t xml:space="preserve"> care a </w:t>
       </w:r>
       <w:proofErr w:type="spellStart"/>
       <w:r>
@@ -3397,7 +3300,7 @@
       <w:pPr>
         <w:pStyle w:val="BodyText"/>
         <w:spacing w:before="9"/>
-        <w:ind w:left="720" w:firstLine="720"/>
+        <w:ind w:firstLine="646"/>
         <w:jc w:val="both"/>
         <w:rPr>
           <w:bCs/>
@@ -3513,48 +3416,6 @@
         <w:rPr>
           <w:bCs/>
         </w:rPr>
-        <w:t xml:space="preserve"> la </w:t>
-      </w:r>
-      <w:proofErr w:type="spellStart"/>
-      <w:r>
-        <w:rPr>
-          <w:bCs/>
-        </w:rPr>
-        <w:t>domiciliul</w:t>
-      </w:r>
-      <w:proofErr w:type="spellEnd"/>
-      <w:r>
-        <w:rPr>
-          <w:bCs/>
-        </w:rPr>
-        <w:t xml:space="preserve"> </w:t>
-      </w:r>
-      <w:proofErr w:type="spellStart"/>
-      <w:r>
-        <w:rPr>
-          <w:bCs/>
-        </w:rPr>
-        <w:t>solicitantului</w:t>
-      </w:r>
-      <w:proofErr w:type="spellEnd"/>
-      <w:r>
-        <w:rPr>
-          <w:bCs/>
-        </w:rPr>
-        <w:t>/</w:t>
-      </w:r>
-      <w:proofErr w:type="spellStart"/>
-      <w:r>
-        <w:rPr>
-          <w:bCs/>
-        </w:rPr>
-        <w:t>solicitantei</w:t>
-      </w:r>
-      <w:proofErr w:type="spellEnd"/>
-      <w:r>
-        <w:rPr>
-          <w:bCs/>
-        </w:rPr>
         <w:t xml:space="preserve"> </w:t>
       </w:r>
       <w:proofErr w:type="spellStart"/>
@@ -3667,28 +3528,196 @@
         <w:rPr>
           <w:bCs/>
         </w:rPr>
-        <w:t xml:space="preserve"> care </w:t>
-      </w:r>
-      <w:proofErr w:type="spellStart"/>
-      <w:r>
-        <w:rPr>
-          <w:bCs/>
-        </w:rPr>
-        <w:t>execută</w:t>
-      </w:r>
-      <w:proofErr w:type="spellEnd"/>
-      <w:r>
-        <w:rPr>
-          <w:bCs/>
-        </w:rPr>
-        <w:t xml:space="preserve"> </w:t>
-      </w:r>
-      <w:proofErr w:type="spellStart"/>
-      <w:r>
-        <w:rPr>
-          <w:bCs/>
-        </w:rPr>
-        <w:t>verificările</w:t>
+        <w:t xml:space="preserve">. </w:t>
+      </w:r>
+      <w:proofErr w:type="spellStart"/>
+      <w:r>
+        <w:rPr>
+          <w:bCs/>
+        </w:rPr>
+        <w:t>Atât</w:t>
+      </w:r>
+      <w:proofErr w:type="spellEnd"/>
+      <w:r>
+        <w:rPr>
+          <w:bCs/>
+        </w:rPr>
+        <w:t xml:space="preserve"> </w:t>
+      </w:r>
+      <w:proofErr w:type="spellStart"/>
+      <w:r>
+        <w:rPr>
+          <w:bCs/>
+        </w:rPr>
+        <w:t>raportul</w:t>
+      </w:r>
+      <w:proofErr w:type="spellEnd"/>
+      <w:r>
+        <w:rPr>
+          <w:bCs/>
+        </w:rPr>
+        <w:t xml:space="preserve"> </w:t>
+      </w:r>
+      <w:proofErr w:type="spellStart"/>
+      <w:r>
+        <w:rPr>
+          <w:bCs/>
+        </w:rPr>
+        <w:t>cât</w:t>
+      </w:r>
+      <w:proofErr w:type="spellEnd"/>
+      <w:r>
+        <w:rPr>
+          <w:bCs/>
+        </w:rPr>
+        <w:t xml:space="preserve"> </w:t>
+      </w:r>
+      <w:proofErr w:type="spellStart"/>
+      <w:r>
+        <w:rPr>
+          <w:bCs/>
+        </w:rPr>
+        <w:t>și</w:t>
+      </w:r>
+      <w:proofErr w:type="spellEnd"/>
+      <w:r>
+        <w:rPr>
+          <w:bCs/>
+        </w:rPr>
+        <w:t xml:space="preserve"> </w:t>
+      </w:r>
+      <w:proofErr w:type="spellStart"/>
+      <w:r>
+        <w:rPr>
+          <w:bCs/>
+        </w:rPr>
+        <w:t>procesul</w:t>
+      </w:r>
+      <w:proofErr w:type="spellEnd"/>
+      <w:r>
+        <w:rPr>
+          <w:bCs/>
+        </w:rPr>
+        <w:t xml:space="preserve">-verbal </w:t>
+      </w:r>
+      <w:proofErr w:type="spellStart"/>
+      <w:r>
+        <w:rPr>
+          <w:bCs/>
+        </w:rPr>
+        <w:t>vor</w:t>
+      </w:r>
+      <w:proofErr w:type="spellEnd"/>
+      <w:r>
+        <w:rPr>
+          <w:bCs/>
+        </w:rPr>
+        <w:t xml:space="preserve"> fi </w:t>
+      </w:r>
+      <w:proofErr w:type="spellStart"/>
+      <w:r>
+        <w:rPr>
+          <w:bCs/>
+        </w:rPr>
+        <w:t>înaintate</w:t>
+      </w:r>
+      <w:proofErr w:type="spellEnd"/>
+      <w:r>
+        <w:rPr>
+          <w:bCs/>
+        </w:rPr>
+        <w:t xml:space="preserve"> </w:t>
+      </w:r>
+      <w:proofErr w:type="spellStart"/>
+      <w:r>
+        <w:rPr>
+          <w:bCs/>
+        </w:rPr>
+        <w:t>către</w:t>
+      </w:r>
+      <w:proofErr w:type="spellEnd"/>
+      <w:r>
+        <w:rPr>
+          <w:bCs/>
+        </w:rPr>
+        <w:t xml:space="preserve"> </w:t>
+      </w:r>
+      <w:proofErr w:type="spellStart"/>
+      <w:r>
+        <w:rPr>
+          <w:bCs/>
+        </w:rPr>
+        <w:t>Serviciul</w:t>
+      </w:r>
+      <w:proofErr w:type="spellEnd"/>
+      <w:r>
+        <w:rPr>
+          <w:bCs/>
+        </w:rPr>
+        <w:t xml:space="preserve"> </w:t>
+      </w:r>
+      <w:proofErr w:type="spellStart"/>
+      <w:r>
+        <w:rPr>
+          <w:bCs/>
+        </w:rPr>
+        <w:t>Arme</w:t>
+      </w:r>
+      <w:proofErr w:type="spellEnd"/>
+      <w:r>
+        <w:rPr>
+          <w:bCs/>
+        </w:rPr>
+        <w:t xml:space="preserve">, </w:t>
+      </w:r>
+      <w:proofErr w:type="spellStart"/>
+      <w:r>
+        <w:rPr>
+          <w:bCs/>
+        </w:rPr>
+        <w:t>Explozivi</w:t>
+      </w:r>
+      <w:proofErr w:type="spellEnd"/>
+      <w:r>
+        <w:rPr>
+          <w:bCs/>
+        </w:rPr>
+        <w:t xml:space="preserve"> </w:t>
+      </w:r>
+      <w:proofErr w:type="spellStart"/>
+      <w:r>
+        <w:rPr>
+          <w:bCs/>
+        </w:rPr>
+        <w:t>și</w:t>
+      </w:r>
+      <w:proofErr w:type="spellEnd"/>
+      <w:r>
+        <w:rPr>
+          <w:bCs/>
+        </w:rPr>
+        <w:t xml:space="preserve"> </w:t>
+      </w:r>
+      <w:proofErr w:type="spellStart"/>
+      <w:r>
+        <w:rPr>
+          <w:bCs/>
+        </w:rPr>
+        <w:t>Substanțe</w:t>
+      </w:r>
+      <w:proofErr w:type="spellEnd"/>
+      <w:r>
+        <w:rPr>
+          <w:bCs/>
+        </w:rPr>
+        <w:t xml:space="preserve"> </w:t>
+      </w:r>
+      <w:proofErr w:type="spellStart"/>
+      <w:r>
+        <w:rPr>
+          <w:bCs/>
+        </w:rPr>
+        <w:t>Periculoase</w:t>
       </w:r>
       <w:proofErr w:type="spellEnd"/>
       <w:r>
@@ -3795,13 +3824,7 @@
         <w:rPr>
           <w:bCs/>
         </w:rPr>
-        <w:t xml:space="preserve"> la data de</w:t>
-      </w:r>
-      <w:r>
-        <w:rPr>
-          <w:bCs/>
-        </w:rPr>
-        <w:t xml:space="preserve"> </w:t>
+        <w:t xml:space="preserve"> la data de </w:t>
       </w:r>
       <w:proofErr w:type="spellStart"/>
       <w:r>
@@ -4339,7 +4362,6 @@
               <w:t>Red./</w:t>
             </w:r>
             <w:proofErr w:type="spellStart"/>
-            <w:proofErr w:type="gramStart"/>
             <w:r>
               <w:rPr>
                 <w:rFonts w:ascii="Cambria"/>
@@ -4355,16 +4377,7 @@
                 <w:b/>
                 <w:sz w:val="12"/>
               </w:rPr>
-              <w:t>./</w:t>
-            </w:r>
-            <w:proofErr w:type="gramEnd"/>
-            <w:r>
-              <w:rPr>
-                <w:rFonts w:ascii="Cambria"/>
-                <w:b/>
-                <w:sz w:val="12"/>
-              </w:rPr>
-              <w:t>S.A.E.S.P./DN./DN./2ex.</w:t>
+              <w:t>./S.A.E.S.P./DN./DN./2ex.</w:t>
             </w:r>
           </w:p>
         </w:tc>
@@ -4972,6 +4985,18 @@
   </w:abstractNum>
   <w:num w:numId="1">
     <w:abstractNumId w:val="0"/>
+  </w:num>
+  <w:num w:numId="2">
+    <w:abstractNumId w:val="0"/>
+    <w:lvlOverride w:ilvl="0"/>
+    <w:lvlOverride w:ilvl="1"/>
+    <w:lvlOverride w:ilvl="2"/>
+    <w:lvlOverride w:ilvl="3"/>
+    <w:lvlOverride w:ilvl="4"/>
+    <w:lvlOverride w:ilvl="5"/>
+    <w:lvlOverride w:ilvl="6"/>
+    <w:lvlOverride w:ilvl="7"/>
+    <w:lvlOverride w:ilvl="8"/>
   </w:num>
 </w:numbering>
 </file>
@@ -5410,6 +5435,7 @@
   <w:style w:type="paragraph" w:styleId="BodyText">
     <w:name w:val="Body Text"/>
     <w:basedOn w:val="Normal"/>
+    <w:link w:val="BodyTextChar"/>
     <w:uiPriority w:val="1"/>
     <w:qFormat/>
     <w:pPr>
@@ -5510,6 +5536,18 @@
     <w:rsid w:val="007A40B3"/>
     <w:rPr>
       <w:rFonts w:ascii="Times New Roman" w:eastAsia="Times New Roman" w:hAnsi="Times New Roman" w:cs="Times New Roman"/>
+    </w:rPr>
+  </w:style>
+  <w:style w:type="character" w:customStyle="1" w:styleId="BodyTextChar">
+    <w:name w:val="Body Text Char"/>
+    <w:basedOn w:val="DefaultParagraphFont"/>
+    <w:link w:val="BodyText"/>
+    <w:uiPriority w:val="1"/>
+    <w:rsid w:val="00CC2242"/>
+    <w:rPr>
+      <w:rFonts w:ascii="Times New Roman" w:eastAsia="Times New Roman" w:hAnsi="Times New Roman" w:cs="Times New Roman"/>
+      <w:sz w:val="24"/>
+      <w:szCs w:val="24"/>
     </w:rPr>
   </w:style>
 </w:styles>
